--- a/SMSF/Purchase/BC/5. Loan Agreement Offer IO.docx
+++ b/SMSF/Purchase/BC/5. Loan Agreement Offer IO.docx
@@ -896,8 +896,8 @@
         <w:tblLook w:val="0000" w:firstRow="0" w:lastRow="0" w:firstColumn="0" w:lastColumn="0" w:noHBand="0" w:noVBand="0"/>
       </w:tblPr>
       <w:tblGrid>
-        <w:gridCol w:w="5787"/>
-        <w:gridCol w:w="3562"/>
+        <w:gridCol w:w="5839"/>
+        <w:gridCol w:w="3510"/>
       </w:tblGrid>
       <w:tr>
         <w:tc>
@@ -1091,14 +1091,14 @@
               <w:pStyle w:val="TableTextStyle"/>
               <w:rPr>
                 <w:rFonts w:cs="Arial"/>
-                <w:b/>
+                <w:bCs/>
                 <w:noProof/>
               </w:rPr>
             </w:pPr>
             <w:r>
               <w:rPr>
                 <w:rFonts w:cs="Arial"/>
-                <w:b/>
+                <w:bCs/>
                 <w:noProof/>
               </w:rPr>
               <w:t>$</w:t>
@@ -1106,7 +1106,7 @@
             <w:r>
               <w:rPr>
                 <w:rFonts w:cs="Arial"/>
-                <w:b/>
+                <w:bCs/>
                 <w:noProof/>
               </w:rPr>
               <w:t>{{ "{:</w:t>
@@ -1114,7 +1114,7 @@
             <w:r>
               <w:rPr>
                 <w:rFonts w:cs="Arial"/>
-                <w:b/>
+                <w:bCs/>
                 <w:noProof/>
               </w:rPr>
               <w:t>,</w:t>
@@ -1122,26 +1122,10 @@
             <w:r>
               <w:rPr>
                 <w:rFonts w:cs="Arial"/>
-                <w:b/>
+                <w:bCs/>
                 <w:noProof/>
               </w:rPr>
-              <w:t>.2f}".format(</w:t>
-            </w:r>
-            <w:r>
-              <w:rPr>
-                <w:rFonts w:cs="Arial"/>
-                <w:b/>
-                <w:noProof/>
-              </w:rPr>
-              <w:t>ADVANCEAMOUNT</w:t>
-            </w:r>
-            <w:r>
-              <w:rPr>
-                <w:rFonts w:cs="Arial"/>
-                <w:b/>
-                <w:noProof/>
-              </w:rPr>
-              <w:t xml:space="preserve"> | float) }}</w:t>
+              <w:t>.2f}".format(ADVANCEAMOUNT | float) }}</w:t>
             </w:r>
           </w:p>
           <w:p>
@@ -1943,57 +1927,17 @@
               <w:pStyle w:val="TableTextStyle"/>
               <w:rPr>
                 <w:rFonts w:cs="Arial"/>
-                <w:b/>
+                <w:bCs/>
                 <w:noProof/>
               </w:rPr>
             </w:pPr>
             <w:r>
               <w:rPr>
                 <w:rFonts w:cs="Arial"/>
-                <w:b/>
+                <w:bCs/>
                 <w:noProof/>
               </w:rPr>
-              <w:t>$</w:t>
-            </w:r>
-            <w:r>
-              <w:rPr>
-                <w:rFonts w:cs="Arial"/>
-                <w:b/>
-                <w:noProof/>
-              </w:rPr>
-              <w:t>{{ "{:</w:t>
-            </w:r>
-            <w:r>
-              <w:rPr>
-                <w:rFonts w:cs="Arial"/>
-                <w:b/>
-                <w:noProof/>
-              </w:rPr>
-              <w:t>,</w:t>
-            </w:r>
-            <w:r>
-              <w:rPr>
-                <w:rFonts w:cs="Arial"/>
-                <w:b/>
-                <w:noProof/>
-              </w:rPr>
-              <w:t>.2f}".format(</w:t>
-            </w:r>
-            <w:r>
-              <w:rPr>
-                <w:rFonts w:cs="Arial"/>
-                <w:b/>
-                <w:noProof/>
-              </w:rPr>
-              <w:t>RepaymentAmount</w:t>
-            </w:r>
-            <w:r>
-              <w:rPr>
-                <w:rFonts w:cs="Arial"/>
-                <w:b/>
-                <w:noProof/>
-              </w:rPr>
-              <w:t xml:space="preserve"> | float) }}</w:t>
+              <w:t>${{ "{:,.2f}".format(RepaymentAmount | float) }}</w:t>
             </w:r>
           </w:p>
           <w:p>
@@ -2416,57 +2360,17 @@
               <w:pStyle w:val="TableTextStyle"/>
               <w:rPr>
                 <w:rFonts w:cs="Arial"/>
-                <w:b/>
+                <w:bCs/>
                 <w:noProof/>
               </w:rPr>
             </w:pPr>
             <w:r>
               <w:rPr>
                 <w:rFonts w:cs="Arial"/>
-                <w:b/>
+                <w:bCs/>
                 <w:noProof/>
               </w:rPr>
-              <w:t>$</w:t>
-            </w:r>
-            <w:r>
-              <w:rPr>
-                <w:rFonts w:cs="Arial"/>
-                <w:b/>
-                <w:noProof/>
-              </w:rPr>
-              <w:t>{{ "{:</w:t>
-            </w:r>
-            <w:r>
-              <w:rPr>
-                <w:rFonts w:cs="Arial"/>
-                <w:b/>
-                <w:noProof/>
-              </w:rPr>
-              <w:t>,</w:t>
-            </w:r>
-            <w:r>
-              <w:rPr>
-                <w:rFonts w:cs="Arial"/>
-                <w:b/>
-                <w:noProof/>
-              </w:rPr>
-              <w:t>.2f}".format(</w:t>
-            </w:r>
-            <w:r>
-              <w:rPr>
-                <w:rFonts w:cs="Arial"/>
-                <w:b/>
-                <w:noProof/>
-              </w:rPr>
-              <w:t>app_fee</w:t>
-            </w:r>
-            <w:r>
-              <w:rPr>
-                <w:rFonts w:cs="Arial"/>
-                <w:b/>
-                <w:noProof/>
-              </w:rPr>
-              <w:t xml:space="preserve"> | float) }}</w:t>
+              <w:t>${{ "{:,.2f}".format(app_fee | float) }}</w:t>
             </w:r>
           </w:p>
           <w:p>
@@ -3000,57 +2904,17 @@
               <w:pStyle w:val="TableTextStyle"/>
               <w:rPr>
                 <w:rFonts w:cs="Arial"/>
-                <w:b/>
+                <w:bCs/>
                 <w:noProof/>
               </w:rPr>
             </w:pPr>
             <w:r>
               <w:rPr>
                 <w:rFonts w:cs="Arial"/>
-                <w:b/>
+                <w:bCs/>
                 <w:noProof/>
               </w:rPr>
-              <w:t>$</w:t>
-            </w:r>
-            <w:r>
-              <w:rPr>
-                <w:rFonts w:cs="Arial"/>
-                <w:b/>
-                <w:noProof/>
-              </w:rPr>
-              <w:t>{{ "{:</w:t>
-            </w:r>
-            <w:r>
-              <w:rPr>
-                <w:rFonts w:cs="Arial"/>
-                <w:b/>
-                <w:noProof/>
-              </w:rPr>
-              <w:t>,</w:t>
-            </w:r>
-            <w:r>
-              <w:rPr>
-                <w:rFonts w:cs="Arial"/>
-                <w:b/>
-                <w:noProof/>
-              </w:rPr>
-              <w:t>.2f}".format(</w:t>
-            </w:r>
-            <w:r>
-              <w:rPr>
-                <w:rFonts w:cs="Arial"/>
-                <w:b/>
-                <w:noProof/>
-              </w:rPr>
-              <w:t>LMI_Fee</w:t>
-            </w:r>
-            <w:r>
-              <w:rPr>
-                <w:rFonts w:cs="Arial"/>
-                <w:b/>
-                <w:noProof/>
-              </w:rPr>
-              <w:t xml:space="preserve"> | float) }}</w:t>
+              <w:t>${{ "{:,.2f}".format(LMI_Fee | float) }}</w:t>
             </w:r>
           </w:p>
           <w:p>
@@ -3464,14 +3328,7 @@
               <w:rPr>
                 <w:rFonts w:cs="Arial"/>
               </w:rPr>
-              <w:t xml:space="preserve">payable annually in advance on each anniversary of the Settlement Date and debited to your Loan </w:t>
-            </w:r>
-            <w:r>
-              <w:rPr>
-                <w:rFonts w:cs="Arial"/>
-              </w:rPr>
-              <w:lastRenderedPageBreak/>
-              <w:t>Account on the same day that your repayment is due.</w:t>
+              <w:t>payable annually in advance on each anniversary of the Settlement Date and debited to your Loan Account on the same day that your repayment is due.</w:t>
             </w:r>
           </w:p>
         </w:tc>
@@ -3496,7 +3353,6 @@
                 <w:spacing w:val="-3"/>
                 <w:lang w:eastAsia="en-US"/>
               </w:rPr>
-              <w:lastRenderedPageBreak/>
               <w:t>$395</w:t>
             </w:r>
             <w:r>
@@ -3543,6 +3399,7 @@
               <w:rPr>
                 <w:b/>
               </w:rPr>
+              <w:lastRenderedPageBreak/>
               <w:t>Credit fees and charges that may be payable throughout the term of your loan</w:t>
             </w:r>
           </w:p>
@@ -4298,17 +4155,23 @@
                 <w:rFonts w:cs="Arial"/>
                 <w:b/>
               </w:rPr>
+              <w:t xml:space="preserve">Attendance Fee </w:t>
+            </w:r>
+            <w:r>
+              <w:t xml:space="preserve">– payable </w:t>
+            </w:r>
+            <w:r>
+              <w:rPr>
+                <w:rFonts w:cs="Arial"/>
+              </w:rPr>
+              <w:t xml:space="preserve">each time you require any attendance by us in relation to the loan (for example, production of the title for any reason or consent to a </w:t>
+            </w:r>
+            <w:r>
+              <w:rPr>
+                <w:rFonts w:cs="Arial"/>
+              </w:rPr>
               <w:lastRenderedPageBreak/>
-              <w:t xml:space="preserve">Attendance Fee </w:t>
-            </w:r>
-            <w:r>
-              <w:t xml:space="preserve">– payable </w:t>
-            </w:r>
-            <w:r>
-              <w:rPr>
-                <w:rFonts w:cs="Arial"/>
-              </w:rPr>
-              <w:t>each time you require any attendance by us in relation to the loan (for example, production of the title for any reason or consent to a subsequent mortgage).</w:t>
+              <w:t>subsequent mortgage).</w:t>
             </w:r>
           </w:p>
         </w:tc>
@@ -4336,6 +4199,7 @@
                 <w:spacing w:val="-3"/>
                 <w:lang w:eastAsia="en-US"/>
               </w:rPr>
+              <w:lastRenderedPageBreak/>
               <w:t>$250</w:t>
             </w:r>
             <w:r>
@@ -34819,6 +34683,26 @@
 </file>
 
 <file path=customXml/item1.xml><?xml version="1.0" encoding="utf-8"?>
+<?mso-contentType ?>
+<FormTemplates xmlns="http://schemas.microsoft.com/sharepoint/v3/contenttype/forms">
+  <Display>DocumentLibraryForm</Display>
+  <Edit>DocumentLibraryForm</Edit>
+  <New>DocumentLibraryForm</New>
+</FormTemplates>
+</file>
+
+<file path=customXml/item2.xml><?xml version="1.0" encoding="utf-8"?>
+<p:properties xmlns:p="http://schemas.microsoft.com/office/2006/metadata/properties" xmlns:xsi="http://www.w3.org/2001/XMLSchema-instance" xmlns:pc="http://schemas.microsoft.com/office/infopath/2007/PartnerControls">
+  <documentManagement>
+    <TaxCatchAll xmlns="c4b59322-e056-4817-8454-f8ce34aa6c3e" xsi:nil="true"/>
+    <lcf76f155ced4ddcb4097134ff3c332f xmlns="e0e6279b-b432-4863-b31f-04904ae7d781">
+      <Terms xmlns="http://schemas.microsoft.com/office/infopath/2007/PartnerControls"/>
+    </lcf76f155ced4ddcb4097134ff3c332f>
+  </documentManagement>
+</p:properties>
+</file>
+
+<file path=customXml/item3.xml><?xml version="1.0" encoding="utf-8"?>
 <ct:contentTypeSchema xmlns:ct="http://schemas.microsoft.com/office/2006/metadata/contentType" xmlns:ma="http://schemas.microsoft.com/office/2006/metadata/properties/metaAttributes" ct:_="" ma:_="" ma:contentTypeName="Document" ma:contentTypeID="0x01010080D3A79A1824994592368C0CBDA2F82C" ma:contentTypeVersion="18" ma:contentTypeDescription="Create a new document." ma:contentTypeScope="" ma:versionID="b243e17534484b7c37d23434f68694c8">
   <xsd:schema xmlns:xsd="http://www.w3.org/2001/XMLSchema" xmlns:xs="http://www.w3.org/2001/XMLSchema" xmlns:p="http://schemas.microsoft.com/office/2006/metadata/properties" xmlns:ns2="e0e6279b-b432-4863-b31f-04904ae7d781" xmlns:ns3="c4b59322-e056-4817-8454-f8ce34aa6c3e" targetNamespace="http://schemas.microsoft.com/office/2006/metadata/properties" ma:root="true" ma:fieldsID="9e7c8ec7911ccc421f40284666a6302a" ns2:_="" ns3:_="">
     <xsd:import namespace="e0e6279b-b432-4863-b31f-04904ae7d781"/>
@@ -35073,31 +34957,30 @@
 </ct:contentTypeSchema>
 </file>
 
-<file path=customXml/item2.xml><?xml version="1.0" encoding="utf-8"?>
+<file path=customXml/item4.xml><?xml version="1.0" encoding="utf-8"?>
 <b:Sources xmlns:b="http://schemas.openxmlformats.org/officeDocument/2006/bibliography" xmlns="http://schemas.openxmlformats.org/officeDocument/2006/bibliography" SelectedStyle="\APA.XSL" StyleName="APA"/>
 </file>
 
-<file path=customXml/item3.xml><?xml version="1.0" encoding="utf-8"?>
-<?mso-contentType ?>
-<FormTemplates xmlns="http://schemas.microsoft.com/sharepoint/v3/contenttype/forms">
-  <Display>DocumentLibraryForm</Display>
-  <Edit>DocumentLibraryForm</Edit>
-  <New>DocumentLibraryForm</New>
-</FormTemplates>
+<file path=customXml/itemProps1.xml><?xml version="1.0" encoding="utf-8"?>
+<ds:datastoreItem xmlns:ds="http://schemas.openxmlformats.org/officeDocument/2006/customXml" ds:itemID="{A1B76404-E46D-48D7-B76F-88F029841A37}">
+  <ds:schemaRefs>
+    <ds:schemaRef ds:uri="http://schemas.microsoft.com/sharepoint/v3/contenttype/forms"/>
+  </ds:schemaRefs>
+</ds:datastoreItem>
 </file>
 
-<file path=customXml/item4.xml><?xml version="1.0" encoding="utf-8"?>
-<p:properties xmlns:p="http://schemas.microsoft.com/office/2006/metadata/properties" xmlns:xsi="http://www.w3.org/2001/XMLSchema-instance" xmlns:pc="http://schemas.microsoft.com/office/infopath/2007/PartnerControls">
-  <documentManagement>
-    <TaxCatchAll xmlns="c4b59322-e056-4817-8454-f8ce34aa6c3e" xsi:nil="true"/>
-    <lcf76f155ced4ddcb4097134ff3c332f xmlns="e0e6279b-b432-4863-b31f-04904ae7d781">
-      <Terms xmlns="http://schemas.microsoft.com/office/infopath/2007/PartnerControls"/>
-    </lcf76f155ced4ddcb4097134ff3c332f>
-  </documentManagement>
-</p:properties>
+<file path=customXml/itemProps2.xml><?xml version="1.0" encoding="utf-8"?>
+<ds:datastoreItem xmlns:ds="http://schemas.openxmlformats.org/officeDocument/2006/customXml" ds:itemID="{642AD242-678C-478D-A444-6B6E83C888A7}">
+  <ds:schemaRefs>
+    <ds:schemaRef ds:uri="http://schemas.microsoft.com/office/2006/metadata/properties"/>
+    <ds:schemaRef ds:uri="http://schemas.microsoft.com/office/infopath/2007/PartnerControls"/>
+    <ds:schemaRef ds:uri="c4b59322-e056-4817-8454-f8ce34aa6c3e"/>
+    <ds:schemaRef ds:uri="e0e6279b-b432-4863-b31f-04904ae7d781"/>
+  </ds:schemaRefs>
+</ds:datastoreItem>
 </file>
 
-<file path=customXml/itemProps1.xml><?xml version="1.0" encoding="utf-8"?>
+<file path=customXml/itemProps3.xml><?xml version="1.0" encoding="utf-8"?>
 <ds:datastoreItem xmlns:ds="http://schemas.openxmlformats.org/officeDocument/2006/customXml" ds:itemID="{E05EED33-11B3-4C24-9299-F6456302E098}">
   <ds:schemaRefs>
     <ds:schemaRef ds:uri="http://schemas.microsoft.com/office/2006/metadata/contentType"/>
@@ -35116,29 +34999,10 @@
 </ds:datastoreItem>
 </file>
 
-<file path=customXml/itemProps2.xml><?xml version="1.0" encoding="utf-8"?>
+<file path=customXml/itemProps4.xml><?xml version="1.0" encoding="utf-8"?>
 <ds:datastoreItem xmlns:ds="http://schemas.openxmlformats.org/officeDocument/2006/customXml" ds:itemID="{0B244A12-BCF1-4DF9-B5D4-EE0F5817E79B}">
   <ds:schemaRefs>
     <ds:schemaRef ds:uri="http://schemas.openxmlformats.org/officeDocument/2006/bibliography"/>
   </ds:schemaRefs>
 </ds:datastoreItem>
-</file>
-
-<file path=customXml/itemProps3.xml><?xml version="1.0" encoding="utf-8"?>
-<ds:datastoreItem xmlns:ds="http://schemas.openxmlformats.org/officeDocument/2006/customXml" ds:itemID="{A1B76404-E46D-48D7-B76F-88F029841A37}">
-  <ds:schemaRefs>
-    <ds:schemaRef ds:uri="http://schemas.microsoft.com/sharepoint/v3/contenttype/forms"/>
-  </ds:schemaRefs>
-</ds:datastoreItem>
-</file>
-
-<file path=customXml/itemProps4.xml><?xml version="1.0" encoding="utf-8"?>
-<ds:datastoreItem xmlns:ds="http://schemas.openxmlformats.org/officeDocument/2006/customXml" ds:itemID="{642AD242-678C-478D-A444-6B6E83C888A7}">
-  <ds:schemaRefs>
-    <ds:schemaRef ds:uri="http://schemas.microsoft.com/office/2006/metadata/properties"/>
-    <ds:schemaRef ds:uri="http://schemas.microsoft.com/office/infopath/2007/PartnerControls"/>
-    <ds:schemaRef ds:uri="c4b59322-e056-4817-8454-f8ce34aa6c3e"/>
-    <ds:schemaRef ds:uri="e0e6279b-b432-4863-b31f-04904ae7d781"/>
-  </ds:schemaRefs>
-</ds:datastoreItem>
 </file>
--- a/SMSF/Purchase/BC/5. Loan Agreement Offer IO.docx
+++ b/SMSF/Purchase/BC/5. Loan Agreement Offer IO.docx
@@ -5131,7 +5131,21 @@
                 <w:rFonts w:cs="Arial"/>
                 <w:noProof/>
               </w:rPr>
-              <w:t>{{ directors | map(attribute='GUARANTORNAME') | join(' &amp; ') }}</w:t>
+              <w:t>{{ directors | map(attribute='GUARANTORNAME') | join(' &amp; '</w:t>
+            </w:r>
+            <w:r>
+              <w:rPr>
+                <w:rFonts w:cs="Arial"/>
+                <w:noProof/>
+              </w:rPr>
+              <w:t xml:space="preserve"> | safe</w:t>
+            </w:r>
+            <w:r>
+              <w:rPr>
+                <w:rFonts w:cs="Arial"/>
+                <w:noProof/>
+              </w:rPr>
+              <w:t>) }}</w:t>
             </w:r>
             <w:r>
               <w:rPr>
@@ -34683,26 +34697,10 @@
 </file>
 
 <file path=customXml/item1.xml><?xml version="1.0" encoding="utf-8"?>
-<?mso-contentType ?>
-<FormTemplates xmlns="http://schemas.microsoft.com/sharepoint/v3/contenttype/forms">
-  <Display>DocumentLibraryForm</Display>
-  <Edit>DocumentLibraryForm</Edit>
-  <New>DocumentLibraryForm</New>
-</FormTemplates>
+<b:Sources xmlns:b="http://schemas.openxmlformats.org/officeDocument/2006/bibliography" xmlns="http://schemas.openxmlformats.org/officeDocument/2006/bibliography" SelectedStyle="\APA.XSL" StyleName="APA"/>
 </file>
 
 <file path=customXml/item2.xml><?xml version="1.0" encoding="utf-8"?>
-<p:properties xmlns:p="http://schemas.microsoft.com/office/2006/metadata/properties" xmlns:xsi="http://www.w3.org/2001/XMLSchema-instance" xmlns:pc="http://schemas.microsoft.com/office/infopath/2007/PartnerControls">
-  <documentManagement>
-    <TaxCatchAll xmlns="c4b59322-e056-4817-8454-f8ce34aa6c3e" xsi:nil="true"/>
-    <lcf76f155ced4ddcb4097134ff3c332f xmlns="e0e6279b-b432-4863-b31f-04904ae7d781">
-      <Terms xmlns="http://schemas.microsoft.com/office/infopath/2007/PartnerControls"/>
-    </lcf76f155ced4ddcb4097134ff3c332f>
-  </documentManagement>
-</p:properties>
-</file>
-
-<file path=customXml/item3.xml><?xml version="1.0" encoding="utf-8"?>
 <ct:contentTypeSchema xmlns:ct="http://schemas.microsoft.com/office/2006/metadata/contentType" xmlns:ma="http://schemas.microsoft.com/office/2006/metadata/properties/metaAttributes" ct:_="" ma:_="" ma:contentTypeName="Document" ma:contentTypeID="0x01010080D3A79A1824994592368C0CBDA2F82C" ma:contentTypeVersion="18" ma:contentTypeDescription="Create a new document." ma:contentTypeScope="" ma:versionID="b243e17534484b7c37d23434f68694c8">
   <xsd:schema xmlns:xsd="http://www.w3.org/2001/XMLSchema" xmlns:xs="http://www.w3.org/2001/XMLSchema" xmlns:p="http://schemas.microsoft.com/office/2006/metadata/properties" xmlns:ns2="e0e6279b-b432-4863-b31f-04904ae7d781" xmlns:ns3="c4b59322-e056-4817-8454-f8ce34aa6c3e" targetNamespace="http://schemas.microsoft.com/office/2006/metadata/properties" ma:root="true" ma:fieldsID="9e7c8ec7911ccc421f40284666a6302a" ns2:_="" ns3:_="">
     <xsd:import namespace="e0e6279b-b432-4863-b31f-04904ae7d781"/>
@@ -34957,30 +34955,35 @@
 </ct:contentTypeSchema>
 </file>
 
+<file path=customXml/item3.xml><?xml version="1.0" encoding="utf-8"?>
+<p:properties xmlns:p="http://schemas.microsoft.com/office/2006/metadata/properties" xmlns:xsi="http://www.w3.org/2001/XMLSchema-instance" xmlns:pc="http://schemas.microsoft.com/office/infopath/2007/PartnerControls">
+  <documentManagement>
+    <TaxCatchAll xmlns="c4b59322-e056-4817-8454-f8ce34aa6c3e" xsi:nil="true"/>
+    <lcf76f155ced4ddcb4097134ff3c332f xmlns="e0e6279b-b432-4863-b31f-04904ae7d781">
+      <Terms xmlns="http://schemas.microsoft.com/office/infopath/2007/PartnerControls"/>
+    </lcf76f155ced4ddcb4097134ff3c332f>
+  </documentManagement>
+</p:properties>
+</file>
+
 <file path=customXml/item4.xml><?xml version="1.0" encoding="utf-8"?>
-<b:Sources xmlns:b="http://schemas.openxmlformats.org/officeDocument/2006/bibliography" xmlns="http://schemas.openxmlformats.org/officeDocument/2006/bibliography" SelectedStyle="\APA.XSL" StyleName="APA"/>
+<?mso-contentType ?>
+<FormTemplates xmlns="http://schemas.microsoft.com/sharepoint/v3/contenttype/forms">
+  <Display>DocumentLibraryForm</Display>
+  <Edit>DocumentLibraryForm</Edit>
+  <New>DocumentLibraryForm</New>
+</FormTemplates>
 </file>
 
 <file path=customXml/itemProps1.xml><?xml version="1.0" encoding="utf-8"?>
-<ds:datastoreItem xmlns:ds="http://schemas.openxmlformats.org/officeDocument/2006/customXml" ds:itemID="{A1B76404-E46D-48D7-B76F-88F029841A37}">
+<ds:datastoreItem xmlns:ds="http://schemas.openxmlformats.org/officeDocument/2006/customXml" ds:itemID="{0B244A12-BCF1-4DF9-B5D4-EE0F5817E79B}">
   <ds:schemaRefs>
-    <ds:schemaRef ds:uri="http://schemas.microsoft.com/sharepoint/v3/contenttype/forms"/>
+    <ds:schemaRef ds:uri="http://schemas.openxmlformats.org/officeDocument/2006/bibliography"/>
   </ds:schemaRefs>
 </ds:datastoreItem>
 </file>
 
 <file path=customXml/itemProps2.xml><?xml version="1.0" encoding="utf-8"?>
-<ds:datastoreItem xmlns:ds="http://schemas.openxmlformats.org/officeDocument/2006/customXml" ds:itemID="{642AD242-678C-478D-A444-6B6E83C888A7}">
-  <ds:schemaRefs>
-    <ds:schemaRef ds:uri="http://schemas.microsoft.com/office/2006/metadata/properties"/>
-    <ds:schemaRef ds:uri="http://schemas.microsoft.com/office/infopath/2007/PartnerControls"/>
-    <ds:schemaRef ds:uri="c4b59322-e056-4817-8454-f8ce34aa6c3e"/>
-    <ds:schemaRef ds:uri="e0e6279b-b432-4863-b31f-04904ae7d781"/>
-  </ds:schemaRefs>
-</ds:datastoreItem>
-</file>
-
-<file path=customXml/itemProps3.xml><?xml version="1.0" encoding="utf-8"?>
 <ds:datastoreItem xmlns:ds="http://schemas.openxmlformats.org/officeDocument/2006/customXml" ds:itemID="{E05EED33-11B3-4C24-9299-F6456302E098}">
   <ds:schemaRefs>
     <ds:schemaRef ds:uri="http://schemas.microsoft.com/office/2006/metadata/contentType"/>
@@ -34999,10 +35002,21 @@
 </ds:datastoreItem>
 </file>
 
+<file path=customXml/itemProps3.xml><?xml version="1.0" encoding="utf-8"?>
+<ds:datastoreItem xmlns:ds="http://schemas.openxmlformats.org/officeDocument/2006/customXml" ds:itemID="{642AD242-678C-478D-A444-6B6E83C888A7}">
+  <ds:schemaRefs>
+    <ds:schemaRef ds:uri="http://schemas.microsoft.com/office/2006/metadata/properties"/>
+    <ds:schemaRef ds:uri="http://schemas.microsoft.com/office/infopath/2007/PartnerControls"/>
+    <ds:schemaRef ds:uri="c4b59322-e056-4817-8454-f8ce34aa6c3e"/>
+    <ds:schemaRef ds:uri="e0e6279b-b432-4863-b31f-04904ae7d781"/>
+  </ds:schemaRefs>
+</ds:datastoreItem>
+</file>
+
 <file path=customXml/itemProps4.xml><?xml version="1.0" encoding="utf-8"?>
-<ds:datastoreItem xmlns:ds="http://schemas.openxmlformats.org/officeDocument/2006/customXml" ds:itemID="{0B244A12-BCF1-4DF9-B5D4-EE0F5817E79B}">
+<ds:datastoreItem xmlns:ds="http://schemas.openxmlformats.org/officeDocument/2006/customXml" ds:itemID="{A1B76404-E46D-48D7-B76F-88F029841A37}">
   <ds:schemaRefs>
-    <ds:schemaRef ds:uri="http://schemas.openxmlformats.org/officeDocument/2006/bibliography"/>
+    <ds:schemaRef ds:uri="http://schemas.microsoft.com/sharepoint/v3/contenttype/forms"/>
   </ds:schemaRefs>
 </ds:datastoreItem>
 </file>
--- a/SMSF/Purchase/BC/5. Loan Agreement Offer IO.docx
+++ b/SMSF/Purchase/BC/5. Loan Agreement Offer IO.docx
@@ -896,8 +896,8 @@
         <w:tblLook w:val="0000" w:firstRow="0" w:lastRow="0" w:firstColumn="0" w:lastColumn="0" w:noHBand="0" w:noVBand="0"/>
       </w:tblPr>
       <w:tblGrid>
-        <w:gridCol w:w="5839"/>
-        <w:gridCol w:w="3510"/>
+        <w:gridCol w:w="5787"/>
+        <w:gridCol w:w="3562"/>
       </w:tblGrid>
       <w:tr>
         <w:tc>
@@ -1091,14 +1091,14 @@
               <w:pStyle w:val="TableTextStyle"/>
               <w:rPr>
                 <w:rFonts w:cs="Arial"/>
-                <w:bCs/>
+                <w:b/>
                 <w:noProof/>
               </w:rPr>
             </w:pPr>
             <w:r>
               <w:rPr>
                 <w:rFonts w:cs="Arial"/>
-                <w:bCs/>
+                <w:b/>
                 <w:noProof/>
               </w:rPr>
               <w:t>$</w:t>
@@ -1106,7 +1106,7 @@
             <w:r>
               <w:rPr>
                 <w:rFonts w:cs="Arial"/>
-                <w:bCs/>
+                <w:b/>
                 <w:noProof/>
               </w:rPr>
               <w:t>{{ "{:</w:t>
@@ -1114,7 +1114,7 @@
             <w:r>
               <w:rPr>
                 <w:rFonts w:cs="Arial"/>
-                <w:bCs/>
+                <w:b/>
                 <w:noProof/>
               </w:rPr>
               <w:t>,</w:t>
@@ -1122,7 +1122,7 @@
             <w:r>
               <w:rPr>
                 <w:rFonts w:cs="Arial"/>
-                <w:bCs/>
+                <w:b/>
                 <w:noProof/>
               </w:rPr>
               <w:t>.2f}".format(ADVANCEAMOUNT | float) }}</w:t>
@@ -10265,6 +10265,9 @@
               <w:tc>
                 <w:tcPr>
                   <w:tcW w:w="4285" w:type="dxa"/>
+                  <w:tcBorders>
+                    <w:bottom w:val="single" w:sz="4" w:space="0" w:color="auto"/>
+                  </w:tcBorders>
                 </w:tcPr>
                 <w:p>
                   <w:pPr>
@@ -10289,6 +10292,10 @@
               <w:tc>
                 <w:tcPr>
                   <w:tcW w:w="4285" w:type="dxa"/>
+                  <w:tcBorders>
+                    <w:top w:val="single" w:sz="4" w:space="0" w:color="auto"/>
+                    <w:bottom w:val="nil"/>
+                  </w:tcBorders>
                 </w:tcPr>
                 <w:p>
                   <w:pPr>
@@ -10305,15 +10312,7 @@
                       <w:bCs/>
                       <w:color w:val="000000" w:themeColor="text1"/>
                     </w:rPr>
-                    <w:t>Signature of director</w:t>
-                  </w:r>
-                  <w:r>
-                    <w:rPr>
-                      <w:rFonts w:cs="Arial"/>
-                      <w:bCs/>
-                      <w:color w:val="000000" w:themeColor="text1"/>
-                    </w:rPr>
-                    <w:t xml:space="preserve"> / company secretary</w:t>
+                    <w:t>{{ "Name of sole director / company secretary" if not guarantor_3_name else "Name of director / company secretary" }}</w:t>
                   </w:r>
                 </w:p>
               </w:tc>
@@ -10322,6 +10321,9 @@
               <w:tc>
                 <w:tcPr>
                   <w:tcW w:w="4285" w:type="dxa"/>
+                  <w:tcBorders>
+                    <w:top w:val="nil"/>
+                  </w:tcBorders>
                 </w:tcPr>
                 <w:p>
                   <w:pPr>
@@ -10379,168 +10381,7 @@
                       <w:bCs/>
                       <w:color w:val="000000" w:themeColor="text1"/>
                     </w:rPr>
-                    <w:t>Name of director</w:t>
-                  </w:r>
-                  <w:r>
-                    <w:rPr>
-                      <w:rFonts w:cs="Arial"/>
-                      <w:bCs/>
-                      <w:color w:val="000000" w:themeColor="text1"/>
-                    </w:rPr>
-                    <w:t xml:space="preserve"> / company secretary</w:t>
-                  </w:r>
-                </w:p>
-              </w:tc>
-            </w:tr>
-            <w:tr>
-              <w:tc>
-                <w:tcPr>
-                  <w:tcW w:w="4285" w:type="dxa"/>
-                </w:tcPr>
-                <w:p>
-                  <w:pPr>
-                    <w:spacing w:after="100"/>
-                    <w:rPr>
-                      <w:rFonts w:cs="Arial"/>
-                      <w:b/>
-                      <w:color w:val="000000" w:themeColor="text1"/>
-                    </w:rPr>
-                  </w:pPr>
-                  <w:r>
-                    <w:rPr>
-                      <w:color w:val="000000" w:themeColor="text1"/>
-                      <w:sz w:val="18"/>
-                      <w:szCs w:val="18"/>
-                    </w:rPr>
-                    <w:t xml:space="preserve">{{ </w:t>
-                  </w:r>
-                  <w:r>
-                    <w:rPr>
-                      <w:color w:val="000000" w:themeColor="text1"/>
-                      <w:sz w:val="18"/>
-                      <w:szCs w:val="18"/>
-                    </w:rPr>
-                    <w:t>Guarantor2Addressline1</w:t>
-                  </w:r>
-                  <w:r>
-                    <w:rPr>
-                      <w:color w:val="000000" w:themeColor="text1"/>
-                      <w:sz w:val="18"/>
-                      <w:szCs w:val="18"/>
-                    </w:rPr>
-                    <w:t xml:space="preserve"> }}</w:t>
-                  </w:r>
-                  <w:r>
-                    <w:rPr>
-                      <w:color w:val="000000" w:themeColor="text1"/>
-                      <w:sz w:val="18"/>
-                      <w:szCs w:val="18"/>
-                    </w:rPr>
-                    <w:t xml:space="preserve">, </w:t>
-                  </w:r>
-                  <w:r>
-                    <w:rPr>
-                      <w:color w:val="000000" w:themeColor="text1"/>
-                      <w:sz w:val="18"/>
-                      <w:szCs w:val="18"/>
-                    </w:rPr>
-                    <w:t xml:space="preserve">{{ </w:t>
-                  </w:r>
-                  <w:r>
-                    <w:rPr>
-                      <w:color w:val="000000" w:themeColor="text1"/>
-                      <w:sz w:val="18"/>
-                      <w:szCs w:val="18"/>
-                    </w:rPr>
-                    <w:t>Guarantor2Suburb</w:t>
-                  </w:r>
-                  <w:r>
-                    <w:rPr>
-                      <w:color w:val="000000" w:themeColor="text1"/>
-                      <w:sz w:val="18"/>
-                      <w:szCs w:val="18"/>
-                    </w:rPr>
-                    <w:t xml:space="preserve"> }}</w:t>
-                  </w:r>
-                  <w:r>
-                    <w:rPr>
-                      <w:color w:val="000000" w:themeColor="text1"/>
-                      <w:sz w:val="18"/>
-                      <w:szCs w:val="18"/>
-                    </w:rPr>
-                    <w:t xml:space="preserve"> </w:t>
-                  </w:r>
-                  <w:r>
-                    <w:rPr>
-                      <w:color w:val="000000" w:themeColor="text1"/>
-                      <w:sz w:val="18"/>
-                      <w:szCs w:val="18"/>
-                    </w:rPr>
-                    <w:t xml:space="preserve">{{ </w:t>
-                  </w:r>
-                  <w:r>
-                    <w:rPr>
-                      <w:color w:val="000000" w:themeColor="text1"/>
-                      <w:sz w:val="18"/>
-                      <w:szCs w:val="18"/>
-                    </w:rPr>
-                    <w:t>Guarantor2State</w:t>
-                  </w:r>
-                  <w:r>
-                    <w:rPr>
-                      <w:color w:val="000000" w:themeColor="text1"/>
-                      <w:sz w:val="18"/>
-                      <w:szCs w:val="18"/>
-                    </w:rPr>
-                    <w:t xml:space="preserve"> }} {{ </w:t>
-                  </w:r>
-                  <w:r>
-                    <w:rPr>
-                      <w:color w:val="000000" w:themeColor="text1"/>
-                      <w:sz w:val="18"/>
-                      <w:szCs w:val="18"/>
-                    </w:rPr>
-                    <w:t>Guarantor2Postcode</w:t>
-                  </w:r>
-                  <w:r>
-                    <w:rPr>
-                      <w:color w:val="000000" w:themeColor="text1"/>
-                      <w:sz w:val="18"/>
-                      <w:szCs w:val="18"/>
-                    </w:rPr>
-                    <w:t xml:space="preserve"> }}</w:t>
-                  </w:r>
-                </w:p>
-              </w:tc>
-            </w:tr>
-            <w:tr>
-              <w:tc>
-                <w:tcPr>
-                  <w:tcW w:w="4285" w:type="dxa"/>
-                </w:tcPr>
-                <w:p>
-                  <w:pPr>
-                    <w:rPr>
-                      <w:color w:val="000000" w:themeColor="text1"/>
-                      <w:sz w:val="18"/>
-                      <w:szCs w:val="18"/>
-                    </w:rPr>
-                  </w:pPr>
-                  <w:r>
-                    <w:rPr>
-                      <w:color w:val="000000" w:themeColor="text1"/>
-                      <w:sz w:val="18"/>
-                      <w:szCs w:val="18"/>
-                    </w:rPr>
-                    <w:t xml:space="preserve">Address of director </w:t>
-                  </w:r>
-                  <w:r>
-                    <w:rPr>
-                      <w:color w:val="000000" w:themeColor="text1"/>
-                      <w:sz w:val="18"/>
-                      <w:szCs w:val="18"/>
-                    </w:rPr>
-                    <w:t>/ company secretary</w:t>
+                    <w:t>{{ "Name of sole director / company secretary" if not guarantor_3_name else "Name of director / company secretary" }}</w:t>
                   </w:r>
                 </w:p>
               </w:tc>
@@ -10604,6 +10445,9 @@
               <w:tc>
                 <w:tcPr>
                   <w:tcW w:w="4299" w:type="dxa"/>
+                  <w:tcBorders>
+                    <w:bottom w:val="single" w:sz="4" w:space="0" w:color="auto"/>
+                  </w:tcBorders>
                 </w:tcPr>
                 <w:p>
                   <w:pPr>
@@ -10628,6 +10472,10 @@
               <w:tc>
                 <w:tcPr>
                   <w:tcW w:w="4299" w:type="dxa"/>
+                  <w:tcBorders>
+                    <w:top w:val="single" w:sz="4" w:space="0" w:color="auto"/>
+                    <w:bottom w:val="nil"/>
+                  </w:tcBorders>
                 </w:tcPr>
                 <w:p>
                   <w:pPr>
@@ -10653,6 +10501,10 @@
               <w:tc>
                 <w:tcPr>
                   <w:tcW w:w="4299" w:type="dxa"/>
+                  <w:tcBorders>
+                    <w:top w:val="nil"/>
+                    <w:bottom w:val="single" w:sz="4" w:space="0" w:color="auto"/>
+                  </w:tcBorders>
                 </w:tcPr>
                 <w:p>
                   <w:pPr>
@@ -10697,6 +10549,10 @@
               <w:tc>
                 <w:tcPr>
                   <w:tcW w:w="4299" w:type="dxa"/>
+                  <w:tcBorders>
+                    <w:top w:val="single" w:sz="4" w:space="0" w:color="auto"/>
+                    <w:bottom w:val="nil"/>
+                  </w:tcBorders>
                 </w:tcPr>
                 <w:p>
                   <w:pPr>
@@ -10719,163 +10575,25 @@
               </w:tc>
             </w:tr>
             <w:tr>
+              <w:trPr>
+                <w:trHeight w:val="70"/>
+              </w:trPr>
               <w:tc>
                 <w:tcPr>
                   <w:tcW w:w="4299" w:type="dxa"/>
+                  <w:tcBorders>
+                    <w:top w:val="nil"/>
+                  </w:tcBorders>
                 </w:tcPr>
                 <w:p>
                   <w:pPr>
                     <w:spacing w:after="100"/>
                     <w:rPr>
                       <w:rFonts w:cs="Arial"/>
-                      <w:b/>
+                      <w:bCs/>
                       <w:color w:val="000000" w:themeColor="text1"/>
                     </w:rPr>
                   </w:pPr>
-                  <w:r>
-                    <w:rPr>
-                      <w:color w:val="000000" w:themeColor="text1"/>
-                      <w:sz w:val="18"/>
-                      <w:szCs w:val="18"/>
-                    </w:rPr>
-                    <w:t xml:space="preserve">{{ </w:t>
-                  </w:r>
-                  <w:r>
-                    <w:rPr>
-                      <w:color w:val="000000" w:themeColor="text1"/>
-                      <w:sz w:val="18"/>
-                      <w:szCs w:val="18"/>
-                    </w:rPr>
-                    <w:t>Guarantor3Addressline1</w:t>
-                  </w:r>
-                  <w:r>
-                    <w:rPr>
-                      <w:color w:val="000000" w:themeColor="text1"/>
-                      <w:sz w:val="18"/>
-                      <w:szCs w:val="18"/>
-                    </w:rPr>
-                    <w:t xml:space="preserve"> }}</w:t>
-                  </w:r>
-                  <w:r>
-                    <w:rPr>
-                      <w:color w:val="000000" w:themeColor="text1"/>
-                      <w:sz w:val="18"/>
-                      <w:szCs w:val="18"/>
-                    </w:rPr>
-                    <w:t xml:space="preserve">, </w:t>
-                  </w:r>
-                  <w:r>
-                    <w:rPr>
-                      <w:color w:val="000000" w:themeColor="text1"/>
-                      <w:sz w:val="18"/>
-                      <w:szCs w:val="18"/>
-                    </w:rPr>
-                    <w:t xml:space="preserve">{{ </w:t>
-                  </w:r>
-                  <w:r>
-                    <w:rPr>
-                      <w:color w:val="000000" w:themeColor="text1"/>
-                      <w:sz w:val="18"/>
-                      <w:szCs w:val="18"/>
-                    </w:rPr>
-                    <w:t>Guarantor3Suburb</w:t>
-                  </w:r>
-                  <w:r>
-                    <w:rPr>
-                      <w:color w:val="000000" w:themeColor="text1"/>
-                      <w:sz w:val="18"/>
-                      <w:szCs w:val="18"/>
-                    </w:rPr>
-                    <w:t xml:space="preserve"> }}</w:t>
-                  </w:r>
-                  <w:r>
-                    <w:rPr>
-                      <w:color w:val="000000" w:themeColor="text1"/>
-                      <w:sz w:val="18"/>
-                      <w:szCs w:val="18"/>
-                    </w:rPr>
-                    <w:t xml:space="preserve"> </w:t>
-                  </w:r>
-                  <w:r>
-                    <w:rPr>
-                      <w:color w:val="000000" w:themeColor="text1"/>
-                      <w:sz w:val="18"/>
-                      <w:szCs w:val="18"/>
-                    </w:rPr>
-                    <w:t xml:space="preserve">{{ </w:t>
-                  </w:r>
-                  <w:r>
-                    <w:rPr>
-                      <w:color w:val="000000" w:themeColor="text1"/>
-                      <w:sz w:val="18"/>
-                      <w:szCs w:val="18"/>
-                    </w:rPr>
-                    <w:t>Guarantor3State</w:t>
-                  </w:r>
-                  <w:r>
-                    <w:rPr>
-                      <w:color w:val="000000" w:themeColor="text1"/>
-                      <w:sz w:val="18"/>
-                      <w:szCs w:val="18"/>
-                    </w:rPr>
-                    <w:t xml:space="preserve"> }}</w:t>
-                  </w:r>
-                  <w:r>
-                    <w:rPr>
-                      <w:color w:val="000000" w:themeColor="text1"/>
-                      <w:sz w:val="18"/>
-                      <w:szCs w:val="18"/>
-                    </w:rPr>
-                    <w:t xml:space="preserve"> </w:t>
-                  </w:r>
-                  <w:r>
-                    <w:rPr>
-                      <w:color w:val="000000" w:themeColor="text1"/>
-                      <w:sz w:val="18"/>
-                      <w:szCs w:val="18"/>
-                    </w:rPr>
-                    <w:t xml:space="preserve">{{ </w:t>
-                  </w:r>
-                  <w:r>
-                    <w:rPr>
-                      <w:color w:val="000000" w:themeColor="text1"/>
-                      <w:sz w:val="18"/>
-                      <w:szCs w:val="18"/>
-                    </w:rPr>
-                    <w:t>Guarantor3Postcode</w:t>
-                  </w:r>
-                  <w:r>
-                    <w:rPr>
-                      <w:color w:val="000000" w:themeColor="text1"/>
-                      <w:sz w:val="18"/>
-                      <w:szCs w:val="18"/>
-                    </w:rPr>
-                    <w:t xml:space="preserve"> }}</w:t>
-                  </w:r>
-                </w:p>
-              </w:tc>
-            </w:tr>
-            <w:tr>
-              <w:tc>
-                <w:tcPr>
-                  <w:tcW w:w="4299" w:type="dxa"/>
-                </w:tcPr>
-                <w:p>
-                  <w:pPr>
-                    <w:rPr>
-                      <w:color w:val="000000" w:themeColor="text1"/>
-                      <w:sz w:val="18"/>
-                      <w:szCs w:val="18"/>
-                    </w:rPr>
-                  </w:pPr>
-                  <w:r>
-                    <w:rPr>
-                      <w:color w:val="000000" w:themeColor="text1"/>
-                      <w:sz w:val="18"/>
-                      <w:szCs w:val="18"/>
-                    </w:rPr>
-                    <w:t xml:space="preserve">Address of director </w:t>
-                  </w:r>
                 </w:p>
               </w:tc>
             </w:tr>
@@ -34701,6 +34419,26 @@
 </file>
 
 <file path=customXml/item2.xml><?xml version="1.0" encoding="utf-8"?>
+<?mso-contentType ?>
+<FormTemplates xmlns="http://schemas.microsoft.com/sharepoint/v3/contenttype/forms">
+  <Display>DocumentLibraryForm</Display>
+  <Edit>DocumentLibraryForm</Edit>
+  <New>DocumentLibraryForm</New>
+</FormTemplates>
+</file>
+
+<file path=customXml/item3.xml><?xml version="1.0" encoding="utf-8"?>
+<p:properties xmlns:p="http://schemas.microsoft.com/office/2006/metadata/properties" xmlns:xsi="http://www.w3.org/2001/XMLSchema-instance" xmlns:pc="http://schemas.microsoft.com/office/infopath/2007/PartnerControls">
+  <documentManagement>
+    <TaxCatchAll xmlns="c4b59322-e056-4817-8454-f8ce34aa6c3e" xsi:nil="true"/>
+    <lcf76f155ced4ddcb4097134ff3c332f xmlns="e0e6279b-b432-4863-b31f-04904ae7d781">
+      <Terms xmlns="http://schemas.microsoft.com/office/infopath/2007/PartnerControls"/>
+    </lcf76f155ced4ddcb4097134ff3c332f>
+  </documentManagement>
+</p:properties>
+</file>
+
+<file path=customXml/item4.xml><?xml version="1.0" encoding="utf-8"?>
 <ct:contentTypeSchema xmlns:ct="http://schemas.microsoft.com/office/2006/metadata/contentType" xmlns:ma="http://schemas.microsoft.com/office/2006/metadata/properties/metaAttributes" ct:_="" ma:_="" ma:contentTypeName="Document" ma:contentTypeID="0x01010080D3A79A1824994592368C0CBDA2F82C" ma:contentTypeVersion="18" ma:contentTypeDescription="Create a new document." ma:contentTypeScope="" ma:versionID="b243e17534484b7c37d23434f68694c8">
   <xsd:schema xmlns:xsd="http://www.w3.org/2001/XMLSchema" xmlns:xs="http://www.w3.org/2001/XMLSchema" xmlns:p="http://schemas.microsoft.com/office/2006/metadata/properties" xmlns:ns2="e0e6279b-b432-4863-b31f-04904ae7d781" xmlns:ns3="c4b59322-e056-4817-8454-f8ce34aa6c3e" targetNamespace="http://schemas.microsoft.com/office/2006/metadata/properties" ma:root="true" ma:fieldsID="9e7c8ec7911ccc421f40284666a6302a" ns2:_="" ns3:_="">
     <xsd:import namespace="e0e6279b-b432-4863-b31f-04904ae7d781"/>
@@ -34955,26 +34693,6 @@
 </ct:contentTypeSchema>
 </file>
 
-<file path=customXml/item3.xml><?xml version="1.0" encoding="utf-8"?>
-<p:properties xmlns:p="http://schemas.microsoft.com/office/2006/metadata/properties" xmlns:xsi="http://www.w3.org/2001/XMLSchema-instance" xmlns:pc="http://schemas.microsoft.com/office/infopath/2007/PartnerControls">
-  <documentManagement>
-    <TaxCatchAll xmlns="c4b59322-e056-4817-8454-f8ce34aa6c3e" xsi:nil="true"/>
-    <lcf76f155ced4ddcb4097134ff3c332f xmlns="e0e6279b-b432-4863-b31f-04904ae7d781">
-      <Terms xmlns="http://schemas.microsoft.com/office/infopath/2007/PartnerControls"/>
-    </lcf76f155ced4ddcb4097134ff3c332f>
-  </documentManagement>
-</p:properties>
-</file>
-
-<file path=customXml/item4.xml><?xml version="1.0" encoding="utf-8"?>
-<?mso-contentType ?>
-<FormTemplates xmlns="http://schemas.microsoft.com/sharepoint/v3/contenttype/forms">
-  <Display>DocumentLibraryForm</Display>
-  <Edit>DocumentLibraryForm</Edit>
-  <New>DocumentLibraryForm</New>
-</FormTemplates>
-</file>
-
 <file path=customXml/itemProps1.xml><?xml version="1.0" encoding="utf-8"?>
 <ds:datastoreItem xmlns:ds="http://schemas.openxmlformats.org/officeDocument/2006/customXml" ds:itemID="{0B244A12-BCF1-4DF9-B5D4-EE0F5817E79B}">
   <ds:schemaRefs>
@@ -34984,6 +34702,25 @@
 </file>
 
 <file path=customXml/itemProps2.xml><?xml version="1.0" encoding="utf-8"?>
+<ds:datastoreItem xmlns:ds="http://schemas.openxmlformats.org/officeDocument/2006/customXml" ds:itemID="{A1B76404-E46D-48D7-B76F-88F029841A37}">
+  <ds:schemaRefs>
+    <ds:schemaRef ds:uri="http://schemas.microsoft.com/sharepoint/v3/contenttype/forms"/>
+  </ds:schemaRefs>
+</ds:datastoreItem>
+</file>
+
+<file path=customXml/itemProps3.xml><?xml version="1.0" encoding="utf-8"?>
+<ds:datastoreItem xmlns:ds="http://schemas.openxmlformats.org/officeDocument/2006/customXml" ds:itemID="{642AD242-678C-478D-A444-6B6E83C888A7}">
+  <ds:schemaRefs>
+    <ds:schemaRef ds:uri="http://schemas.microsoft.com/office/2006/metadata/properties"/>
+    <ds:schemaRef ds:uri="http://schemas.microsoft.com/office/infopath/2007/PartnerControls"/>
+    <ds:schemaRef ds:uri="c4b59322-e056-4817-8454-f8ce34aa6c3e"/>
+    <ds:schemaRef ds:uri="e0e6279b-b432-4863-b31f-04904ae7d781"/>
+  </ds:schemaRefs>
+</ds:datastoreItem>
+</file>
+
+<file path=customXml/itemProps4.xml><?xml version="1.0" encoding="utf-8"?>
 <ds:datastoreItem xmlns:ds="http://schemas.openxmlformats.org/officeDocument/2006/customXml" ds:itemID="{E05EED33-11B3-4C24-9299-F6456302E098}">
   <ds:schemaRefs>
     <ds:schemaRef ds:uri="http://schemas.microsoft.com/office/2006/metadata/contentType"/>
@@ -35000,23 +34737,4 @@
     <ds:schemaRef ds:uri="http://schemas.microsoft.com/internal/obd"/>
   </ds:schemaRefs>
 </ds:datastoreItem>
-</file>
-
-<file path=customXml/itemProps3.xml><?xml version="1.0" encoding="utf-8"?>
-<ds:datastoreItem xmlns:ds="http://schemas.openxmlformats.org/officeDocument/2006/customXml" ds:itemID="{642AD242-678C-478D-A444-6B6E83C888A7}">
-  <ds:schemaRefs>
-    <ds:schemaRef ds:uri="http://schemas.microsoft.com/office/2006/metadata/properties"/>
-    <ds:schemaRef ds:uri="http://schemas.microsoft.com/office/infopath/2007/PartnerControls"/>
-    <ds:schemaRef ds:uri="c4b59322-e056-4817-8454-f8ce34aa6c3e"/>
-    <ds:schemaRef ds:uri="e0e6279b-b432-4863-b31f-04904ae7d781"/>
-  </ds:schemaRefs>
-</ds:datastoreItem>
-</file>
-
-<file path=customXml/itemProps4.xml><?xml version="1.0" encoding="utf-8"?>
-<ds:datastoreItem xmlns:ds="http://schemas.openxmlformats.org/officeDocument/2006/customXml" ds:itemID="{A1B76404-E46D-48D7-B76F-88F029841A37}">
-  <ds:schemaRefs>
-    <ds:schemaRef ds:uri="http://schemas.microsoft.com/sharepoint/v3/contenttype/forms"/>
-  </ds:schemaRefs>
-</ds:datastoreItem>
 </file>
--- a/SMSF/Purchase/BC/5. Loan Agreement Offer IO.docx
+++ b/SMSF/Purchase/BC/5. Loan Agreement Offer IO.docx
@@ -177,6 +177,7 @@
               <w:pStyle w:val="BodyText"/>
               <w:spacing w:before="120" w:after="120"/>
             </w:pPr>
+            <w:proofErr w:type="spellStart"/>
             <w:r>
               <w:rPr>
                 <w:rFonts w:cs="Arial"/>
@@ -185,7 +186,18 @@
                 <w:spacing w:val="-3"/>
                 <w:lang w:eastAsia="en-US"/>
               </w:rPr>
-              <w:t>Mezy Assets Pty Ltd (trading as Mortgage Ezy) ACN 606 554 321</w:t>
+              <w:t>Mezy</w:t>
+            </w:r>
+            <w:proofErr w:type="spellEnd"/>
+            <w:r>
+              <w:rPr>
+                <w:rFonts w:cs="Arial"/>
+                <w:b/>
+                <w:bCs/>
+                <w:spacing w:val="-3"/>
+                <w:lang w:eastAsia="en-US"/>
+              </w:rPr>
+              <w:t xml:space="preserve"> Assets Pty Ltd (trading as Mortgage Ezy) ACN 606 554 321</w:t>
             </w:r>
           </w:p>
         </w:tc>
@@ -357,6 +369,7 @@
               </w:rPr>
               <w:t xml:space="preserve"> </w:t>
             </w:r>
+            <w:proofErr w:type="gramStart"/>
             <w:r>
               <w:rPr>
                 <w:rFonts w:cs="Arial"/>
@@ -372,7 +385,15 @@
                 <w:b/>
                 <w:bCs/>
               </w:rPr>
-              <w:t>BORDET1TRUSTNAME</w:t>
+              <w:t>BORDET</w:t>
+            </w:r>
+            <w:proofErr w:type="gramEnd"/>
+            <w:r>
+              <w:rPr>
+                <w:b/>
+                <w:bCs/>
+              </w:rPr>
+              <w:t>1TRUSTNAME</w:t>
             </w:r>
             <w:r>
               <w:rPr>
@@ -454,6 +475,7 @@
                 <w:color w:val="FF0000"/>
               </w:rPr>
             </w:pPr>
+            <w:proofErr w:type="gramStart"/>
             <w:r>
               <w:rPr>
                 <w:rFonts w:cs="Arial"/>
@@ -462,6 +484,7 @@
               </w:rPr>
               <w:t xml:space="preserve">{{ </w:t>
             </w:r>
+            <w:proofErr w:type="spellStart"/>
             <w:r>
               <w:rPr>
                 <w:rFonts w:cs="Arial"/>
@@ -478,6 +501,8 @@
               </w:rPr>
               <w:t>Number</w:t>
             </w:r>
+            <w:proofErr w:type="spellEnd"/>
+            <w:proofErr w:type="gramEnd"/>
             <w:r>
               <w:rPr>
                 <w:rFonts w:cs="Arial"/>
@@ -700,8 +725,13 @@
             <w:r>
               <w:t xml:space="preserve">comply with </w:t>
             </w:r>
-            <w:r>
-              <w:t xml:space="preserve">all of the terms specified in the T&amp;Cs.  If there is any </w:t>
+            <w:proofErr w:type="gramStart"/>
+            <w:r>
+              <w:t>all of</w:t>
+            </w:r>
+            <w:proofErr w:type="gramEnd"/>
+            <w:r>
+              <w:t xml:space="preserve"> the terms specified in the T&amp;Cs.  If there is any </w:t>
             </w:r>
             <w:r>
               <w:t>inconsistency</w:t>
@@ -819,6 +849,7 @@
       <w:r>
         <w:t xml:space="preserve">The following information is prepared as at </w:t>
       </w:r>
+      <w:proofErr w:type="gramStart"/>
       <w:r>
         <w:rPr>
           <w:rFonts w:cs="Arial"/>
@@ -826,6 +857,7 @@
         </w:rPr>
         <w:t xml:space="preserve">{{ </w:t>
       </w:r>
+      <w:proofErr w:type="spellStart"/>
       <w:r>
         <w:rPr>
           <w:rFonts w:cs="Arial"/>
@@ -833,6 +865,8 @@
         </w:rPr>
         <w:t>CurrentDate</w:t>
       </w:r>
+      <w:proofErr w:type="spellEnd"/>
+      <w:proofErr w:type="gramEnd"/>
       <w:r>
         <w:rPr>
           <w:rFonts w:cs="Arial"/>
@@ -1377,7 +1411,15 @@
                 <w:rFonts w:cs="Arial"/>
                 <w:noProof/>
               </w:rPr>
-              <w:t xml:space="preserve"> }}</w:t>
+              <w:t xml:space="preserve"> </w:t>
+            </w:r>
+            <w:proofErr w:type="gramStart"/>
+            <w:r>
+              <w:rPr>
+                <w:rFonts w:cs="Arial"/>
+                <w:noProof/>
+              </w:rPr>
+              <w:t>}}</w:t>
             </w:r>
             <w:r>
               <w:rPr>
@@ -1385,7 +1427,16 @@
                 <w:spacing w:val="-3"/>
                 <w:lang w:eastAsia="en-US"/>
               </w:rPr>
-              <w:t xml:space="preserve">% </w:t>
+              <w:t>%</w:t>
+            </w:r>
+            <w:proofErr w:type="gramEnd"/>
+            <w:r>
+              <w:rPr>
+                <w:rFonts w:cs="Arial"/>
+                <w:spacing w:val="-3"/>
+                <w:lang w:eastAsia="en-US"/>
+              </w:rPr>
+              <w:t xml:space="preserve"> </w:t>
             </w:r>
             <w:r>
               <w:rPr>
@@ -1653,23 +1704,34 @@
               <w:pStyle w:val="TableTextStyle"/>
               <w:ind w:left="0"/>
             </w:pPr>
+            <w:proofErr w:type="gramStart"/>
             <w:r>
               <w:rPr>
                 <w:lang w:val="en-GB"/>
               </w:rPr>
               <w:t xml:space="preserve">{{ </w:t>
             </w:r>
+            <w:proofErr w:type="spellStart"/>
             <w:r>
               <w:rPr>
                 <w:lang w:val="en-GB"/>
               </w:rPr>
               <w:t>IOTerm</w:t>
             </w:r>
+            <w:proofErr w:type="spellEnd"/>
+            <w:proofErr w:type="gramEnd"/>
             <w:r>
               <w:rPr>
                 <w:lang w:val="en-GB"/>
               </w:rPr>
-              <w:t xml:space="preserve"> }}</w:t>
+              <w:t xml:space="preserve"> </w:t>
+            </w:r>
+            <w:proofErr w:type="gramStart"/>
+            <w:r>
+              <w:rPr>
+                <w:lang w:val="en-GB"/>
+              </w:rPr>
+              <w:t>}}</w:t>
             </w:r>
             <w:r>
               <w:rPr>
@@ -1685,7 +1747,11 @@
               <w:t xml:space="preserve"> </w:t>
             </w:r>
             <w:r>
-              <w:t>months, commencing on the Settlement Date</w:t>
+              <w:t>months</w:t>
+            </w:r>
+            <w:proofErr w:type="gramEnd"/>
+            <w:r>
+              <w:t>, commencing on the Settlement Date</w:t>
             </w:r>
           </w:p>
         </w:tc>
@@ -2766,7 +2832,23 @@
                 <w:b/>
                 <w:bCs/>
               </w:rPr>
-              <w:t>{%tr if LMI_Fee %}</w:t>
+              <w:t xml:space="preserve">{%tr if </w:t>
+            </w:r>
+            <w:proofErr w:type="spellStart"/>
+            <w:r>
+              <w:rPr>
+                <w:b/>
+                <w:bCs/>
+              </w:rPr>
+              <w:t>LMI_Fee</w:t>
+            </w:r>
+            <w:proofErr w:type="spellEnd"/>
+            <w:r>
+              <w:rPr>
+                <w:b/>
+                <w:bCs/>
+              </w:rPr>
+              <w:t xml:space="preserve"> %}</w:t>
             </w:r>
           </w:p>
         </w:tc>
@@ -3413,7 +3495,15 @@
               </w:rPr>
             </w:pPr>
             <w:r>
-              <w:t>The following fees and charges are payable by you if and when the service is provided, the expense is incurred, or the relevant event occurs, unless otherwise specified.  We can debit your Loan Account as at the date we incur these fees, and either require you to pay the fee or charge immediately, collect it with your regular repayments, or require it to be repaid by one or more repayments.  All fees and charges are non-refundable.</w:t>
+              <w:t xml:space="preserve">The following fees and charges are payable by you </w:t>
+            </w:r>
+            <w:proofErr w:type="gramStart"/>
+            <w:r>
+              <w:t>if and when</w:t>
+            </w:r>
+            <w:proofErr w:type="gramEnd"/>
+            <w:r>
+              <w:t xml:space="preserve"> the service is provided, the expense is incurred, or the relevant event occurs, unless otherwise specified.  We can debit your Loan Account as at the date we incur these fees, and either require you to pay the fee or charge immediately, collect it with your regular repayments, or require it to be repaid by one or more repayments.  All fees and charges are non-refundable.</w:t>
             </w:r>
           </w:p>
         </w:tc>
@@ -3512,7 +3602,15 @@
               </w:rPr>
             </w:pPr>
             <w:r>
-              <w:t>However, break costs will not be payable if the total amount repaid ahead of the scheduled repayments in any 12 month period does not exceed $20,000.</w:t>
+              <w:t xml:space="preserve">However, break costs will not be payable if the total amount repaid ahead of the scheduled repayments in any </w:t>
+            </w:r>
+            <w:proofErr w:type="gramStart"/>
+            <w:r>
+              <w:t>12 month</w:t>
+            </w:r>
+            <w:proofErr w:type="gramEnd"/>
+            <w:r>
+              <w:t xml:space="preserve"> period does not exceed $20,000.</w:t>
             </w:r>
             <w:bookmarkStart w:id="0" w:name="_Hlk110337327"/>
           </w:p>
@@ -4011,7 +4109,21 @@
               <w:rPr>
                 <w:rFonts w:cs="Arial"/>
               </w:rPr>
-              <w:t>each time your Loan Account is in default and we instruct our solicitors to prepare a default notice and issue that notice to you.</w:t>
+              <w:t xml:space="preserve">each time your Loan Account is in </w:t>
+            </w:r>
+            <w:proofErr w:type="gramStart"/>
+            <w:r>
+              <w:rPr>
+                <w:rFonts w:cs="Arial"/>
+              </w:rPr>
+              <w:t>default</w:t>
+            </w:r>
+            <w:proofErr w:type="gramEnd"/>
+            <w:r>
+              <w:rPr>
+                <w:rFonts w:cs="Arial"/>
+              </w:rPr>
+              <w:t xml:space="preserve"> and we instruct our solicitors to prepare a default notice and issue that notice to you.</w:t>
             </w:r>
           </w:p>
         </w:tc>
@@ -4393,7 +4505,25 @@
                 <w:spacing w:val="-3"/>
                 <w:lang w:eastAsia="en-US"/>
               </w:rPr>
-              <w:t xml:space="preserve"> plus Third Party Costs</w:t>
+              <w:t xml:space="preserve"> plus </w:t>
+            </w:r>
+            <w:proofErr w:type="gramStart"/>
+            <w:r>
+              <w:rPr>
+                <w:rFonts w:cs="Arial"/>
+                <w:spacing w:val="-3"/>
+                <w:lang w:eastAsia="en-US"/>
+              </w:rPr>
+              <w:t>Third Party</w:t>
+            </w:r>
+            <w:proofErr w:type="gramEnd"/>
+            <w:r>
+              <w:rPr>
+                <w:rFonts w:cs="Arial"/>
+                <w:spacing w:val="-3"/>
+                <w:lang w:eastAsia="en-US"/>
+              </w:rPr>
+              <w:t xml:space="preserve"> Costs</w:t>
             </w:r>
           </w:p>
         </w:tc>
@@ -4442,7 +4572,21 @@
               <w:rPr>
                 <w:rFonts w:cs="Arial"/>
               </w:rPr>
-              <w:t>when you provide less than 30 days notice of a request to discharge any Security.</w:t>
+              <w:t xml:space="preserve">when you provide less than 30 </w:t>
+            </w:r>
+            <w:proofErr w:type="spellStart"/>
+            <w:r>
+              <w:rPr>
+                <w:rFonts w:cs="Arial"/>
+              </w:rPr>
+              <w:t>days notice</w:t>
+            </w:r>
+            <w:proofErr w:type="spellEnd"/>
+            <w:r>
+              <w:rPr>
+                <w:rFonts w:cs="Arial"/>
+              </w:rPr>
+              <w:t xml:space="preserve"> of a request to discharge any Security.</w:t>
             </w:r>
           </w:p>
         </w:tc>
@@ -4711,6 +4855,7 @@
               </w:rPr>
               <w:t xml:space="preserve"> </w:t>
             </w:r>
+            <w:proofErr w:type="gramStart"/>
             <w:r>
               <w:rPr>
                 <w:rFonts w:cs="Arial"/>
@@ -4723,20 +4868,44 @@
                 <w:rFonts w:cs="Arial"/>
                 <w:color w:val="000000" w:themeColor="text1"/>
               </w:rPr>
-              <w:t>GUARANTOR1ACN</w:t>
-            </w:r>
+              <w:t>GUARANTOR</w:t>
+            </w:r>
+            <w:proofErr w:type="gramEnd"/>
             <w:r>
               <w:rPr>
                 <w:rFonts w:cs="Arial"/>
                 <w:color w:val="000000" w:themeColor="text1"/>
               </w:rPr>
-              <w:t xml:space="preserve"> }}</w:t>
-            </w:r>
+              <w:t>1</w:t>
+            </w:r>
+            <w:proofErr w:type="gramStart"/>
             <w:r>
               <w:rPr>
                 <w:rFonts w:cs="Arial"/>
                 <w:color w:val="000000" w:themeColor="text1"/>
               </w:rPr>
+              <w:t>ACN</w:t>
+            </w:r>
+            <w:r>
+              <w:rPr>
+                <w:rFonts w:cs="Arial"/>
+                <w:color w:val="000000" w:themeColor="text1"/>
+              </w:rPr>
+              <w:t xml:space="preserve"> }</w:t>
+            </w:r>
+            <w:proofErr w:type="gramEnd"/>
+            <w:r>
+              <w:rPr>
+                <w:rFonts w:cs="Arial"/>
+                <w:color w:val="000000" w:themeColor="text1"/>
+              </w:rPr>
+              <w:t>}</w:t>
+            </w:r>
+            <w:r>
+              <w:rPr>
+                <w:rFonts w:cs="Arial"/>
+                <w:color w:val="000000" w:themeColor="text1"/>
+              </w:rPr>
               <w:t xml:space="preserve"> </w:t>
             </w:r>
             <w:r>
@@ -4745,14 +4914,27 @@
               </w:rPr>
               <w:t xml:space="preserve">as trustee for the </w:t>
             </w:r>
+            <w:proofErr w:type="gramStart"/>
             <w:r>
               <w:t xml:space="preserve">{{ </w:t>
             </w:r>
             <w:r>
-              <w:t>GUARANTOR1TRUSTNAME</w:t>
-            </w:r>
-            <w:r>
-              <w:t xml:space="preserve"> }}</w:t>
+              <w:t>GUARANTOR</w:t>
+            </w:r>
+            <w:proofErr w:type="gramEnd"/>
+            <w:r>
+              <w:t>1</w:t>
+            </w:r>
+            <w:proofErr w:type="gramStart"/>
+            <w:r>
+              <w:t>TRUSTNAME</w:t>
+            </w:r>
+            <w:r>
+              <w:t xml:space="preserve"> }</w:t>
+            </w:r>
+            <w:proofErr w:type="gramEnd"/>
+            <w:r>
+              <w:t>}</w:t>
             </w:r>
             <w:r>
               <w:t>.</w:t>
@@ -4776,6 +4958,7 @@
             <w:r>
               <w:t xml:space="preserve">Superannuation Fund is </w:t>
             </w:r>
+            <w:proofErr w:type="gramStart"/>
             <w:r>
               <w:rPr>
                 <w:rFonts w:cs="Arial"/>
@@ -4788,7 +4971,15 @@
               <w:t>B</w:t>
             </w:r>
             <w:r>
-              <w:t>ORDET1TRUSTNAME</w:t>
+              <w:t>ORDET</w:t>
+            </w:r>
+            <w:proofErr w:type="gramEnd"/>
+            <w:r>
+              <w:t>1</w:t>
+            </w:r>
+            <w:proofErr w:type="gramStart"/>
+            <w:r>
+              <w:t>TRUSTNAME</w:t>
             </w:r>
             <w:r>
               <w:rPr>
@@ -4796,7 +4987,16 @@
                 <w:caps/>
                 <w:noProof/>
               </w:rPr>
-              <w:t xml:space="preserve"> }}</w:t>
+              <w:t xml:space="preserve"> }</w:t>
+            </w:r>
+            <w:proofErr w:type="gramEnd"/>
+            <w:r>
+              <w:rPr>
+                <w:rFonts w:cs="Arial"/>
+                <w:caps/>
+                <w:noProof/>
+              </w:rPr>
+              <w:t>}</w:t>
             </w:r>
             <w:r>
               <w:rPr>
@@ -5287,6 +5487,7 @@
               <w:pStyle w:val="TableTextStyle"/>
               <w:ind w:left="0"/>
             </w:pPr>
+            <w:proofErr w:type="gramStart"/>
             <w:r>
               <w:rPr>
                 <w:rFonts w:cs="Arial"/>
@@ -5294,6 +5495,7 @@
               </w:rPr>
               <w:t xml:space="preserve">{{ </w:t>
             </w:r>
+            <w:proofErr w:type="spellStart"/>
             <w:r>
               <w:rPr>
                 <w:rFonts w:cs="Arial"/>
@@ -5301,6 +5503,8 @@
               </w:rPr>
               <w:t>facilityterm</w:t>
             </w:r>
+            <w:proofErr w:type="spellEnd"/>
+            <w:proofErr w:type="gramEnd"/>
             <w:r>
               <w:rPr>
                 <w:rFonts w:cs="Arial"/>
@@ -5428,7 +5632,15 @@
                 <w:rFonts w:cs="Arial"/>
                 <w:noProof/>
               </w:rPr>
-              <w:t xml:space="preserve"> }}</w:t>
+              <w:t xml:space="preserve"> </w:t>
+            </w:r>
+            <w:proofErr w:type="gramStart"/>
+            <w:r>
+              <w:rPr>
+                <w:rFonts w:cs="Arial"/>
+                <w:noProof/>
+              </w:rPr>
+              <w:t>}}</w:t>
             </w:r>
             <w:r>
               <w:rPr>
@@ -5446,7 +5658,14 @@
               <w:rPr>
                 <w:bCs/>
               </w:rPr>
-              <w:t>(the</w:t>
+              <w:t>(</w:t>
+            </w:r>
+            <w:proofErr w:type="gramEnd"/>
+            <w:r>
+              <w:rPr>
+                <w:bCs/>
+              </w:rPr>
+              <w:t>the</w:t>
             </w:r>
             <w:r>
               <w:rPr>
@@ -5749,6 +5968,7 @@
               </w:rPr>
               <w:t xml:space="preserve">Variable rate account: </w:t>
             </w:r>
+            <w:proofErr w:type="gramStart"/>
             <w:r>
               <w:rPr>
                 <w:rFonts w:cs="Arial"/>
@@ -5756,6 +5976,7 @@
               </w:rPr>
               <w:t xml:space="preserve">{{ </w:t>
             </w:r>
+            <w:proofErr w:type="spellStart"/>
             <w:r>
               <w:rPr>
                 <w:rFonts w:cs="Arial"/>
@@ -5763,12 +5984,22 @@
               </w:rPr>
               <w:t>DefaultInterestRate</w:t>
             </w:r>
+            <w:proofErr w:type="spellEnd"/>
+            <w:proofErr w:type="gramEnd"/>
             <w:r>
               <w:rPr>
                 <w:rFonts w:cs="Arial"/>
                 <w:lang w:val="en-GB"/>
               </w:rPr>
-              <w:t xml:space="preserve"> }}</w:t>
+              <w:t xml:space="preserve"> </w:t>
+            </w:r>
+            <w:proofErr w:type="gramStart"/>
+            <w:r>
+              <w:rPr>
+                <w:rFonts w:cs="Arial"/>
+                <w:lang w:val="en-GB"/>
+              </w:rPr>
+              <w:t>}}</w:t>
             </w:r>
             <w:r>
               <w:rPr>
@@ -5777,6 +6008,7 @@
               </w:rPr>
               <w:t>%</w:t>
             </w:r>
+            <w:proofErr w:type="gramEnd"/>
             <w:r>
               <w:rPr>
                 <w:bCs/>
@@ -5971,7 +6203,23 @@
                 <w:rFonts w:cs="Arial"/>
                 <w:spacing w:val="-3"/>
               </w:rPr>
-              <w:t xml:space="preserve">settlement has been booked with the vendor’s solicitor/conveyancer; </w:t>
+              <w:t>settlement has been booked with the vendor’s solicitor/</w:t>
+            </w:r>
+            <w:proofErr w:type="gramStart"/>
+            <w:r>
+              <w:rPr>
+                <w:rFonts w:cs="Arial"/>
+                <w:spacing w:val="-3"/>
+              </w:rPr>
+              <w:t>conveyancer;</w:t>
+            </w:r>
+            <w:proofErr w:type="gramEnd"/>
+            <w:r>
+              <w:rPr>
+                <w:rFonts w:cs="Arial"/>
+                <w:spacing w:val="-3"/>
+              </w:rPr>
+              <w:t xml:space="preserve"> </w:t>
             </w:r>
           </w:p>
           <w:p>
@@ -6072,6 +6320,7 @@
                 <w:spacing w:val="-3"/>
               </w:rPr>
             </w:pPr>
+            <w:proofErr w:type="gramStart"/>
             <w:r>
               <w:rPr>
                 <w:rFonts w:cs="Arial"/>
@@ -6084,6 +6333,7 @@
               </w:rPr>
               <w:t>LOANSPECIALCONDITIONS</w:t>
             </w:r>
+            <w:proofErr w:type="gramEnd"/>
             <w:r>
               <w:rPr>
                 <w:rFonts w:cs="Arial"/>
@@ -6256,7 +6506,21 @@
               <w:rPr>
                 <w:rFonts w:cs="Arial"/>
               </w:rPr>
-              <w:t xml:space="preserve"> (Cth) (</w:t>
+              <w:t xml:space="preserve"> (</w:t>
+            </w:r>
+            <w:proofErr w:type="spellStart"/>
+            <w:r>
+              <w:rPr>
+                <w:rFonts w:cs="Arial"/>
+              </w:rPr>
+              <w:t>Cth</w:t>
+            </w:r>
+            <w:proofErr w:type="spellEnd"/>
+            <w:r>
+              <w:rPr>
+                <w:rFonts w:cs="Arial"/>
+              </w:rPr>
+              <w:t>) (</w:t>
             </w:r>
             <w:r>
               <w:rPr>
@@ -6293,12 +6557,14 @@
               </w:rPr>
               <w:t>Mortgaged Property</w:t>
             </w:r>
+            <w:proofErr w:type="gramStart"/>
             <w:r>
               <w:rPr>
                 <w:rFonts w:cs="Arial"/>
               </w:rPr>
               <w:t>);</w:t>
             </w:r>
+            <w:proofErr w:type="gramEnd"/>
           </w:p>
           <w:p>
             <w:pPr>
@@ -6357,12 +6623,14 @@
               </w:rPr>
               <w:t>Security Trustee</w:t>
             </w:r>
+            <w:proofErr w:type="gramStart"/>
             <w:r>
               <w:rPr>
                 <w:rFonts w:cs="Arial"/>
               </w:rPr>
               <w:t>);</w:t>
             </w:r>
+            <w:proofErr w:type="gramEnd"/>
           </w:p>
           <w:p>
             <w:pPr>
@@ -6395,13 +6663,27 @@
               <w:rPr>
                 <w:rFonts w:cs="Arial"/>
               </w:rPr>
-              <w:t>Superannuation Fund</w:t>
-            </w:r>
-            <w:r>
-              <w:rPr>
-                <w:rFonts w:cs="Arial"/>
-              </w:rPr>
-              <w:t xml:space="preserve">; </w:t>
+              <w:t xml:space="preserve">Superannuation </w:t>
+            </w:r>
+            <w:proofErr w:type="gramStart"/>
+            <w:r>
+              <w:rPr>
+                <w:rFonts w:cs="Arial"/>
+              </w:rPr>
+              <w:t>Fund</w:t>
+            </w:r>
+            <w:r>
+              <w:rPr>
+                <w:rFonts w:cs="Arial"/>
+              </w:rPr>
+              <w:t>;</w:t>
+            </w:r>
+            <w:proofErr w:type="gramEnd"/>
+            <w:r>
+              <w:rPr>
+                <w:rFonts w:cs="Arial"/>
+              </w:rPr>
+              <w:t xml:space="preserve"> </w:t>
             </w:r>
           </w:p>
           <w:p>
@@ -6634,7 +6916,14 @@
               <w:rPr>
                 <w:rFonts w:cs="Arial"/>
               </w:rPr>
-              <w:t>Superannuation Fund</w:t>
+              <w:t xml:space="preserve">Superannuation </w:t>
+            </w:r>
+            <w:proofErr w:type="gramStart"/>
+            <w:r>
+              <w:rPr>
+                <w:rFonts w:cs="Arial"/>
+              </w:rPr>
+              <w:t>Fund</w:t>
             </w:r>
             <w:r>
               <w:rPr>
@@ -6642,6 +6931,7 @@
               </w:rPr>
               <w:t>;</w:t>
             </w:r>
+            <w:proofErr w:type="gramEnd"/>
           </w:p>
           <w:p>
             <w:pPr>
@@ -7315,7 +7605,14 @@
               <w:rPr>
                 <w:rFonts w:cs="Arial"/>
               </w:rPr>
-              <w:t>Superannuation Trustee</w:t>
+              <w:t xml:space="preserve">Superannuation </w:t>
+            </w:r>
+            <w:proofErr w:type="gramStart"/>
+            <w:r>
+              <w:rPr>
+                <w:rFonts w:cs="Arial"/>
+              </w:rPr>
+              <w:t>Trustee</w:t>
             </w:r>
             <w:r>
               <w:rPr>
@@ -7323,6 +7620,7 @@
               </w:rPr>
               <w:t>;</w:t>
             </w:r>
+            <w:proofErr w:type="gramEnd"/>
           </w:p>
           <w:p>
             <w:pPr>
@@ -7350,7 +7648,21 @@
               <w:rPr>
                 <w:rFonts w:cs="Arial"/>
               </w:rPr>
-              <w:t xml:space="preserve"> (Cth)), liquidator, provisional liquidator or similar official appointed to the </w:t>
+              <w:t xml:space="preserve"> (</w:t>
+            </w:r>
+            <w:proofErr w:type="spellStart"/>
+            <w:r>
+              <w:rPr>
+                <w:rFonts w:cs="Arial"/>
+              </w:rPr>
+              <w:t>Cth</w:t>
+            </w:r>
+            <w:proofErr w:type="spellEnd"/>
+            <w:r>
+              <w:rPr>
+                <w:rFonts w:cs="Arial"/>
+              </w:rPr>
+              <w:t xml:space="preserve">)), liquidator, provisional liquidator or similar official appointed to the </w:t>
             </w:r>
             <w:r>
               <w:rPr>
@@ -7370,12 +7682,14 @@
               </w:rPr>
               <w:t xml:space="preserve">Mortgaged Property </w:t>
             </w:r>
+            <w:proofErr w:type="gramStart"/>
             <w:r>
               <w:rPr>
                 <w:rFonts w:cs="Arial"/>
               </w:rPr>
               <w:t>only;</w:t>
             </w:r>
+            <w:proofErr w:type="gramEnd"/>
           </w:p>
           <w:p>
             <w:pPr>
@@ -7408,7 +7722,14 @@
               <w:rPr>
                 <w:rFonts w:cs="Arial"/>
               </w:rPr>
-              <w:t>Superannuation Trustee</w:t>
+              <w:t xml:space="preserve">Superannuation </w:t>
+            </w:r>
+            <w:proofErr w:type="gramStart"/>
+            <w:r>
+              <w:rPr>
+                <w:rFonts w:cs="Arial"/>
+              </w:rPr>
+              <w:t>Trustee</w:t>
             </w:r>
             <w:r>
               <w:rPr>
@@ -7416,6 +7737,7 @@
               </w:rPr>
               <w:t>;</w:t>
             </w:r>
+            <w:proofErr w:type="gramEnd"/>
           </w:p>
           <w:p>
             <w:pPr>
@@ -7448,7 +7770,14 @@
               <w:rPr>
                 <w:rFonts w:cs="Arial"/>
               </w:rPr>
-              <w:t>Mortgaged Property</w:t>
+              <w:t xml:space="preserve">Mortgaged </w:t>
+            </w:r>
+            <w:proofErr w:type="gramStart"/>
+            <w:r>
+              <w:rPr>
+                <w:rFonts w:cs="Arial"/>
+              </w:rPr>
+              <w:t>Property</w:t>
             </w:r>
             <w:r>
               <w:rPr>
@@ -7456,6 +7785,7 @@
               </w:rPr>
               <w:t>;</w:t>
             </w:r>
+            <w:proofErr w:type="gramEnd"/>
           </w:p>
           <w:p>
             <w:pPr>
@@ -7486,8 +7816,16 @@
               <w:rPr>
                 <w:rFonts w:cs="Arial"/>
               </w:rPr>
-              <w:t>right of set-off;</w:t>
-            </w:r>
+              <w:t>right of set-</w:t>
+            </w:r>
+            <w:proofErr w:type="gramStart"/>
+            <w:r>
+              <w:rPr>
+                <w:rFonts w:cs="Arial"/>
+              </w:rPr>
+              <w:t>off;</w:t>
+            </w:r>
+            <w:proofErr w:type="gramEnd"/>
           </w:p>
           <w:p>
             <w:pPr>
@@ -7553,7 +7891,14 @@
               <w:rPr>
                 <w:rFonts w:cs="Arial"/>
               </w:rPr>
-              <w:t>Mortgaged Property</w:t>
+              <w:t xml:space="preserve">Mortgaged </w:t>
+            </w:r>
+            <w:proofErr w:type="gramStart"/>
+            <w:r>
+              <w:rPr>
+                <w:rFonts w:cs="Arial"/>
+              </w:rPr>
+              <w:t>Property</w:t>
             </w:r>
             <w:r>
               <w:rPr>
@@ -7561,6 +7906,7 @@
               </w:rPr>
               <w:t>;</w:t>
             </w:r>
+            <w:proofErr w:type="gramEnd"/>
           </w:p>
           <w:p>
             <w:pPr>
@@ -7712,7 +8058,14 @@
               <w:rPr>
                 <w:rFonts w:cs="Arial"/>
               </w:rPr>
-              <w:t>Superannuation Trustee</w:t>
+              <w:t xml:space="preserve">Superannuation </w:t>
+            </w:r>
+            <w:proofErr w:type="gramStart"/>
+            <w:r>
+              <w:rPr>
+                <w:rFonts w:cs="Arial"/>
+              </w:rPr>
+              <w:t>Trustee</w:t>
             </w:r>
             <w:r>
               <w:rPr>
@@ -7720,6 +8073,7 @@
               </w:rPr>
               <w:t>;</w:t>
             </w:r>
+            <w:proofErr w:type="gramEnd"/>
           </w:p>
           <w:p>
             <w:pPr>
@@ -7873,7 +8227,14 @@
               <w:rPr>
                 <w:rFonts w:cs="Arial"/>
               </w:rPr>
-              <w:t>Mortgaged Property</w:t>
+              <w:t xml:space="preserve">Mortgaged </w:t>
+            </w:r>
+            <w:proofErr w:type="gramStart"/>
+            <w:r>
+              <w:rPr>
+                <w:rFonts w:cs="Arial"/>
+              </w:rPr>
+              <w:t>Property</w:t>
             </w:r>
             <w:r>
               <w:rPr>
@@ -7881,6 +8242,7 @@
               </w:rPr>
               <w:t>;</w:t>
             </w:r>
+            <w:proofErr w:type="gramEnd"/>
           </w:p>
           <w:p>
             <w:pPr>
@@ -8588,7 +8950,14 @@
               <w:rPr>
                 <w:rFonts w:cs="Arial"/>
               </w:rPr>
-              <w:t>Superannuation Fund</w:t>
+              <w:t xml:space="preserve">Superannuation </w:t>
+            </w:r>
+            <w:proofErr w:type="gramStart"/>
+            <w:r>
+              <w:rPr>
+                <w:rFonts w:cs="Arial"/>
+              </w:rPr>
+              <w:t>Fund</w:t>
             </w:r>
             <w:r>
               <w:rPr>
@@ -8596,6 +8965,7 @@
               </w:rPr>
               <w:t>;</w:t>
             </w:r>
+            <w:proofErr w:type="gramEnd"/>
           </w:p>
           <w:p>
             <w:pPr>
@@ -8640,7 +9010,14 @@
               <w:rPr>
                 <w:rFonts w:cs="Arial"/>
               </w:rPr>
-              <w:t>Superannuation Fund</w:t>
+              <w:t xml:space="preserve">Superannuation </w:t>
+            </w:r>
+            <w:proofErr w:type="gramStart"/>
+            <w:r>
+              <w:rPr>
+                <w:rFonts w:cs="Arial"/>
+              </w:rPr>
+              <w:t>Fund</w:t>
             </w:r>
             <w:r>
               <w:rPr>
@@ -8648,6 +9025,7 @@
               </w:rPr>
               <w:t>;</w:t>
             </w:r>
+            <w:proofErr w:type="gramEnd"/>
             <w:r>
               <w:rPr>
                 <w:rFonts w:cs="Arial"/>
@@ -9172,7 +9550,21 @@
               <w:rPr>
                 <w:b/>
               </w:rPr>
-              <w:t>(Cth)</w:t>
+              <w:t>(</w:t>
+            </w:r>
+            <w:proofErr w:type="spellStart"/>
+            <w:r>
+              <w:rPr>
+                <w:b/>
+              </w:rPr>
+              <w:t>Cth</w:t>
+            </w:r>
+            <w:proofErr w:type="spellEnd"/>
+            <w:r>
+              <w:rPr>
+                <w:b/>
+              </w:rPr>
+              <w:t>)</w:t>
             </w:r>
             <w:r>
               <w:rPr>
@@ -9390,7 +9782,21 @@
               <w:rPr>
                 <w:rFonts w:cs="Arial"/>
               </w:rPr>
-              <w:t>and any other internal or external costs we incur as a result of your default.</w:t>
+              <w:t xml:space="preserve">and any other internal or external costs we incur </w:t>
+            </w:r>
+            <w:proofErr w:type="gramStart"/>
+            <w:r>
+              <w:rPr>
+                <w:rFonts w:cs="Arial"/>
+              </w:rPr>
+              <w:t>as a result of</w:t>
+            </w:r>
+            <w:proofErr w:type="gramEnd"/>
+            <w:r>
+              <w:rPr>
+                <w:rFonts w:cs="Arial"/>
+              </w:rPr>
+              <w:t xml:space="preserve"> your default.</w:t>
             </w:r>
             <w:r>
               <w:t xml:space="preserve">   </w:t>
@@ -9628,10 +10034,18 @@
         <w:ind w:left="709" w:hanging="709"/>
       </w:pPr>
       <w:r>
-        <w:t xml:space="preserve">All information you have given directly or indirectly to us, our agents or our lawyers is accurate and not misleading.  You acknowledge that we are relying on that information to enter </w:t>
+        <w:t xml:space="preserve">All information you have given directly or indirectly to us, our agents or our lawyers is accurate and not misleading.  You acknowledge that we are relying on that information to </w:t>
+      </w:r>
+      <w:proofErr w:type="gramStart"/>
+      <w:r>
+        <w:t xml:space="preserve">enter </w:t>
       </w:r>
       <w:r>
-        <w:t xml:space="preserve">into </w:t>
+        <w:t>into</w:t>
+      </w:r>
+      <w:proofErr w:type="gramEnd"/>
+      <w:r>
+        <w:t xml:space="preserve"> </w:t>
       </w:r>
       <w:r>
         <w:t xml:space="preserve">this transaction.  </w:t>
@@ -9973,7 +10387,31 @@
           <w:b/>
           <w:bCs/>
         </w:rPr>
-        <w:t xml:space="preserve">  Executed On:</w:t>
+        <w:t xml:space="preserve">  Executed </w:t>
+      </w:r>
+      <w:r>
+        <w:rPr>
+          <w:b/>
+          <w:bCs/>
+          <w:color w:val="000000" w:themeColor="text1"/>
+        </w:rPr>
+        <w:t>On:</w:t>
+      </w:r>
+      <w:r>
+        <w:rPr>
+          <w:b/>
+          <w:bCs/>
+          <w:color w:val="000000" w:themeColor="text1"/>
+        </w:rPr>
+        <w:t xml:space="preserve"> </w:t>
+      </w:r>
+      <w:r>
+        <w:rPr>
+          <w:b/>
+          <w:bCs/>
+          <w:color w:val="FFFFFF" w:themeColor="background1"/>
+        </w:rPr>
+        <w:t>\sig2date\</w:t>
       </w:r>
     </w:p>
     <w:bookmarkEnd w:id="13"/>
@@ -10022,6 +10460,7 @@
               </w:rPr>
               <w:t xml:space="preserve">by </w:t>
             </w:r>
+            <w:proofErr w:type="gramStart"/>
             <w:r>
               <w:rPr>
                 <w:rFonts w:eastAsia="Arial" w:cs="Arial"/>
@@ -10031,6 +10470,7 @@
               </w:rPr>
               <w:t xml:space="preserve">{{ </w:t>
             </w:r>
+            <w:proofErr w:type="spellStart"/>
             <w:r>
               <w:rPr>
                 <w:rFonts w:eastAsia="Arial" w:cs="Arial"/>
@@ -10040,6 +10480,8 @@
               </w:rPr>
               <w:t>Bordetallnames</w:t>
             </w:r>
+            <w:proofErr w:type="spellEnd"/>
+            <w:proofErr w:type="gramEnd"/>
             <w:r>
               <w:rPr>
                 <w:rFonts w:eastAsia="Arial" w:cs="Arial"/>
@@ -10058,6 +10500,7 @@
               </w:rPr>
               <w:t xml:space="preserve"> ACN </w:t>
             </w:r>
+            <w:proofErr w:type="gramStart"/>
             <w:r>
               <w:rPr>
                 <w:rFonts w:eastAsia="Arial" w:cs="Arial"/>
@@ -10066,8 +10509,9 @@
                 <w:caps/>
                 <w:color w:val="000000"/>
               </w:rPr>
-              <w:t>{{ BORDET1ACN }}</w:t>
-            </w:r>
+              <w:t>{{ BORDET</w:t>
+            </w:r>
+            <w:proofErr w:type="gramEnd"/>
             <w:r>
               <w:rPr>
                 <w:rFonts w:eastAsia="Arial" w:cs="Arial"/>
@@ -10076,6 +10520,38 @@
                 <w:caps/>
                 <w:color w:val="000000"/>
               </w:rPr>
+              <w:t>1</w:t>
+            </w:r>
+            <w:proofErr w:type="gramStart"/>
+            <w:r>
+              <w:rPr>
+                <w:rFonts w:eastAsia="Arial" w:cs="Arial"/>
+                <w:b/>
+                <w:bCs/>
+                <w:caps/>
+                <w:color w:val="000000"/>
+              </w:rPr>
+              <w:t>ACN }</w:t>
+            </w:r>
+            <w:proofErr w:type="gramEnd"/>
+            <w:r>
+              <w:rPr>
+                <w:rFonts w:eastAsia="Arial" w:cs="Arial"/>
+                <w:b/>
+                <w:bCs/>
+                <w:caps/>
+                <w:color w:val="000000"/>
+              </w:rPr>
+              <w:t>}</w:t>
+            </w:r>
+            <w:r>
+              <w:rPr>
+                <w:rFonts w:eastAsia="Arial" w:cs="Arial"/>
+                <w:b/>
+                <w:bCs/>
+                <w:caps/>
+                <w:color w:val="000000"/>
+              </w:rPr>
               <w:t xml:space="preserve"> </w:t>
             </w:r>
             <w:r>
@@ -10087,6 +10563,7 @@
               </w:rPr>
               <w:t xml:space="preserve">as trustee for </w:t>
             </w:r>
+            <w:proofErr w:type="gramStart"/>
             <w:r>
               <w:rPr>
                 <w:rFonts w:eastAsia="Arial" w:cs="Arial"/>
@@ -10102,7 +10579,25 @@
                 <w:b/>
                 <w:bCs/>
               </w:rPr>
-              <w:t>BORDET1TRUSTNAME</w:t>
+              <w:t>BORDET</w:t>
+            </w:r>
+            <w:proofErr w:type="gramEnd"/>
+            <w:r>
+              <w:rPr>
+                <w:rFonts w:cs="Arial"/>
+                <w:b/>
+                <w:bCs/>
+              </w:rPr>
+              <w:t>1</w:t>
+            </w:r>
+            <w:proofErr w:type="gramStart"/>
+            <w:r>
+              <w:rPr>
+                <w:rFonts w:cs="Arial"/>
+                <w:b/>
+                <w:bCs/>
+              </w:rPr>
+              <w:t>TRUSTNAME</w:t>
             </w:r>
             <w:r>
               <w:rPr>
@@ -10111,7 +10606,17 @@
                 <w:bCs/>
                 <w:color w:val="000000"/>
               </w:rPr>
-              <w:t xml:space="preserve"> }}</w:t>
+              <w:t xml:space="preserve"> }</w:t>
+            </w:r>
+            <w:proofErr w:type="gramEnd"/>
+            <w:r>
+              <w:rPr>
+                <w:rFonts w:eastAsia="Arial" w:cs="Arial"/>
+                <w:b/>
+                <w:bCs/>
+                <w:color w:val="000000"/>
+              </w:rPr>
+              <w:t>}</w:t>
             </w:r>
           </w:p>
           <w:p>
@@ -10306,13 +10811,23 @@
                       <w:color w:val="000000" w:themeColor="text1"/>
                     </w:rPr>
                   </w:pPr>
+                  <w:proofErr w:type="gramStart"/>
                   <w:r>
                     <w:rPr>
                       <w:rFonts w:cs="Arial"/>
                       <w:bCs/>
                       <w:color w:val="000000" w:themeColor="text1"/>
                     </w:rPr>
-                    <w:t>{{ "Name of sole director / company secretary" if not guarantor_3_name else "Name of director / company secretary" }}</w:t>
+                    <w:t>{{ "</w:t>
+                  </w:r>
+                  <w:proofErr w:type="gramEnd"/>
+                  <w:r>
+                    <w:rPr>
+                      <w:rFonts w:cs="Arial"/>
+                      <w:bCs/>
+                      <w:color w:val="000000" w:themeColor="text1"/>
+                    </w:rPr>
+                    <w:t>Name of sole director / company secretary" if not guarantor_3_name else "Name of director / company secretary" }}</w:t>
                   </w:r>
                 </w:p>
               </w:tc>
@@ -10334,6 +10849,7 @@
                       <w:color w:val="000000" w:themeColor="text1"/>
                     </w:rPr>
                   </w:pPr>
+                  <w:proofErr w:type="gramStart"/>
                   <w:r>
                     <w:rPr>
                       <w:rFonts w:cs="Arial"/>
@@ -10348,7 +10864,16 @@
                       <w:b/>
                       <w:color w:val="000000" w:themeColor="text1"/>
                     </w:rPr>
-                    <w:t>guarantor_2_name</w:t>
+                    <w:t>guarantor</w:t>
+                  </w:r>
+                  <w:proofErr w:type="gramEnd"/>
+                  <w:r>
+                    <w:rPr>
+                      <w:rFonts w:cs="Arial"/>
+                      <w:b/>
+                      <w:color w:val="000000" w:themeColor="text1"/>
+                    </w:rPr>
+                    <w:t>_2_name</w:t>
                   </w:r>
                   <w:r>
                     <w:rPr>
@@ -10375,13 +10900,23 @@
                       <w:color w:val="000000" w:themeColor="text1"/>
                     </w:rPr>
                   </w:pPr>
+                  <w:proofErr w:type="gramStart"/>
                   <w:r>
                     <w:rPr>
                       <w:rFonts w:cs="Arial"/>
                       <w:bCs/>
                       <w:color w:val="000000" w:themeColor="text1"/>
                     </w:rPr>
-                    <w:t>{{ "Name of sole director / company secretary" if not guarantor_3_name else "Name of director / company secretary" }}</w:t>
+                    <w:t>{{ "</w:t>
+                  </w:r>
+                  <w:proofErr w:type="gramEnd"/>
+                  <w:r>
+                    <w:rPr>
+                      <w:rFonts w:cs="Arial"/>
+                      <w:bCs/>
+                      <w:color w:val="000000" w:themeColor="text1"/>
+                    </w:rPr>
+                    <w:t>Name of sole director / company secretary" if not guarantor_3_name else "Name of director / company secretary" }}</w:t>
                   </w:r>
                 </w:p>
               </w:tc>
@@ -10515,6 +11050,7 @@
                       <w:color w:val="000000" w:themeColor="text1"/>
                     </w:rPr>
                   </w:pPr>
+                  <w:proofErr w:type="gramStart"/>
                   <w:r>
                     <w:rPr>
                       <w:rFonts w:cs="Arial"/>
@@ -10529,7 +11065,16 @@
                       <w:b/>
                       <w:color w:val="000000" w:themeColor="text1"/>
                     </w:rPr>
-                    <w:t>guarantor_3_name</w:t>
+                    <w:t>guarantor</w:t>
+                  </w:r>
+                  <w:proofErr w:type="gramEnd"/>
+                  <w:r>
+                    <w:rPr>
+                      <w:rFonts w:cs="Arial"/>
+                      <w:b/>
+                      <w:color w:val="000000" w:themeColor="text1"/>
+                    </w:rPr>
+                    <w:t>_3_name</w:t>
                   </w:r>
                   <w:r>
                     <w:rPr>
@@ -34415,30 +34960,6 @@
 </file>
 
 <file path=customXml/item1.xml><?xml version="1.0" encoding="utf-8"?>
-<b:Sources xmlns:b="http://schemas.openxmlformats.org/officeDocument/2006/bibliography" xmlns="http://schemas.openxmlformats.org/officeDocument/2006/bibliography" SelectedStyle="\APA.XSL" StyleName="APA"/>
-</file>
-
-<file path=customXml/item2.xml><?xml version="1.0" encoding="utf-8"?>
-<?mso-contentType ?>
-<FormTemplates xmlns="http://schemas.microsoft.com/sharepoint/v3/contenttype/forms">
-  <Display>DocumentLibraryForm</Display>
-  <Edit>DocumentLibraryForm</Edit>
-  <New>DocumentLibraryForm</New>
-</FormTemplates>
-</file>
-
-<file path=customXml/item3.xml><?xml version="1.0" encoding="utf-8"?>
-<p:properties xmlns:p="http://schemas.microsoft.com/office/2006/metadata/properties" xmlns:xsi="http://www.w3.org/2001/XMLSchema-instance" xmlns:pc="http://schemas.microsoft.com/office/infopath/2007/PartnerControls">
-  <documentManagement>
-    <TaxCatchAll xmlns="c4b59322-e056-4817-8454-f8ce34aa6c3e" xsi:nil="true"/>
-    <lcf76f155ced4ddcb4097134ff3c332f xmlns="e0e6279b-b432-4863-b31f-04904ae7d781">
-      <Terms xmlns="http://schemas.microsoft.com/office/infopath/2007/PartnerControls"/>
-    </lcf76f155ced4ddcb4097134ff3c332f>
-  </documentManagement>
-</p:properties>
-</file>
-
-<file path=customXml/item4.xml><?xml version="1.0" encoding="utf-8"?>
 <ct:contentTypeSchema xmlns:ct="http://schemas.microsoft.com/office/2006/metadata/contentType" xmlns:ma="http://schemas.microsoft.com/office/2006/metadata/properties/metaAttributes" ct:_="" ma:_="" ma:contentTypeName="Document" ma:contentTypeID="0x01010080D3A79A1824994592368C0CBDA2F82C" ma:contentTypeVersion="18" ma:contentTypeDescription="Create a new document." ma:contentTypeScope="" ma:versionID="b243e17534484b7c37d23434f68694c8">
   <xsd:schema xmlns:xsd="http://www.w3.org/2001/XMLSchema" xmlns:xs="http://www.w3.org/2001/XMLSchema" xmlns:p="http://schemas.microsoft.com/office/2006/metadata/properties" xmlns:ns2="e0e6279b-b432-4863-b31f-04904ae7d781" xmlns:ns3="c4b59322-e056-4817-8454-f8ce34aa6c3e" targetNamespace="http://schemas.microsoft.com/office/2006/metadata/properties" ma:root="true" ma:fieldsID="9e7c8ec7911ccc421f40284666a6302a" ns2:_="" ns3:_="">
     <xsd:import namespace="e0e6279b-b432-4863-b31f-04904ae7d781"/>
@@ -34693,34 +35214,31 @@
 </ct:contentTypeSchema>
 </file>
 
-<file path=customXml/itemProps1.xml><?xml version="1.0" encoding="utf-8"?>
-<ds:datastoreItem xmlns:ds="http://schemas.openxmlformats.org/officeDocument/2006/customXml" ds:itemID="{0B244A12-BCF1-4DF9-B5D4-EE0F5817E79B}">
-  <ds:schemaRefs>
-    <ds:schemaRef ds:uri="http://schemas.openxmlformats.org/officeDocument/2006/bibliography"/>
-  </ds:schemaRefs>
-</ds:datastoreItem>
+<file path=customXml/item2.xml><?xml version="1.0" encoding="utf-8"?>
+<p:properties xmlns:p="http://schemas.microsoft.com/office/2006/metadata/properties" xmlns:xsi="http://www.w3.org/2001/XMLSchema-instance" xmlns:pc="http://schemas.microsoft.com/office/infopath/2007/PartnerControls">
+  <documentManagement>
+    <TaxCatchAll xmlns="c4b59322-e056-4817-8454-f8ce34aa6c3e" xsi:nil="true"/>
+    <lcf76f155ced4ddcb4097134ff3c332f xmlns="e0e6279b-b432-4863-b31f-04904ae7d781">
+      <Terms xmlns="http://schemas.microsoft.com/office/infopath/2007/PartnerControls"/>
+    </lcf76f155ced4ddcb4097134ff3c332f>
+  </documentManagement>
+</p:properties>
 </file>
 
-<file path=customXml/itemProps2.xml><?xml version="1.0" encoding="utf-8"?>
-<ds:datastoreItem xmlns:ds="http://schemas.openxmlformats.org/officeDocument/2006/customXml" ds:itemID="{A1B76404-E46D-48D7-B76F-88F029841A37}">
-  <ds:schemaRefs>
-    <ds:schemaRef ds:uri="http://schemas.microsoft.com/sharepoint/v3/contenttype/forms"/>
-  </ds:schemaRefs>
-</ds:datastoreItem>
+<file path=customXml/item3.xml><?xml version="1.0" encoding="utf-8"?>
+<?mso-contentType ?>
+<FormTemplates xmlns="http://schemas.microsoft.com/sharepoint/v3/contenttype/forms">
+  <Display>DocumentLibraryForm</Display>
+  <Edit>DocumentLibraryForm</Edit>
+  <New>DocumentLibraryForm</New>
+</FormTemplates>
 </file>
 
-<file path=customXml/itemProps3.xml><?xml version="1.0" encoding="utf-8"?>
-<ds:datastoreItem xmlns:ds="http://schemas.openxmlformats.org/officeDocument/2006/customXml" ds:itemID="{642AD242-678C-478D-A444-6B6E83C888A7}">
-  <ds:schemaRefs>
-    <ds:schemaRef ds:uri="http://schemas.microsoft.com/office/2006/metadata/properties"/>
-    <ds:schemaRef ds:uri="http://schemas.microsoft.com/office/infopath/2007/PartnerControls"/>
-    <ds:schemaRef ds:uri="c4b59322-e056-4817-8454-f8ce34aa6c3e"/>
-    <ds:schemaRef ds:uri="e0e6279b-b432-4863-b31f-04904ae7d781"/>
-  </ds:schemaRefs>
-</ds:datastoreItem>
+<file path=customXml/item4.xml><?xml version="1.0" encoding="utf-8"?>
+<b:Sources xmlns:b="http://schemas.openxmlformats.org/officeDocument/2006/bibliography" xmlns="http://schemas.openxmlformats.org/officeDocument/2006/bibliography" SelectedStyle="\APA.XSL" StyleName="APA"/>
 </file>
 
-<file path=customXml/itemProps4.xml><?xml version="1.0" encoding="utf-8"?>
+<file path=customXml/itemProps1.xml><?xml version="1.0" encoding="utf-8"?>
 <ds:datastoreItem xmlns:ds="http://schemas.openxmlformats.org/officeDocument/2006/customXml" ds:itemID="{E05EED33-11B3-4C24-9299-F6456302E098}">
   <ds:schemaRefs>
     <ds:schemaRef ds:uri="http://schemas.microsoft.com/office/2006/metadata/contentType"/>
@@ -34737,4 +35255,31 @@
     <ds:schemaRef ds:uri="http://schemas.microsoft.com/internal/obd"/>
   </ds:schemaRefs>
 </ds:datastoreItem>
+</file>
+
+<file path=customXml/itemProps2.xml><?xml version="1.0" encoding="utf-8"?>
+<ds:datastoreItem xmlns:ds="http://schemas.openxmlformats.org/officeDocument/2006/customXml" ds:itemID="{642AD242-678C-478D-A444-6B6E83C888A7}">
+  <ds:schemaRefs>
+    <ds:schemaRef ds:uri="http://schemas.microsoft.com/office/2006/metadata/properties"/>
+    <ds:schemaRef ds:uri="http://schemas.microsoft.com/office/infopath/2007/PartnerControls"/>
+    <ds:schemaRef ds:uri="c4b59322-e056-4817-8454-f8ce34aa6c3e"/>
+    <ds:schemaRef ds:uri="e0e6279b-b432-4863-b31f-04904ae7d781"/>
+  </ds:schemaRefs>
+</ds:datastoreItem>
+</file>
+
+<file path=customXml/itemProps3.xml><?xml version="1.0" encoding="utf-8"?>
+<ds:datastoreItem xmlns:ds="http://schemas.openxmlformats.org/officeDocument/2006/customXml" ds:itemID="{A1B76404-E46D-48D7-B76F-88F029841A37}">
+  <ds:schemaRefs>
+    <ds:schemaRef ds:uri="http://schemas.microsoft.com/sharepoint/v3/contenttype/forms"/>
+  </ds:schemaRefs>
+</ds:datastoreItem>
+</file>
+
+<file path=customXml/itemProps4.xml><?xml version="1.0" encoding="utf-8"?>
+<ds:datastoreItem xmlns:ds="http://schemas.openxmlformats.org/officeDocument/2006/customXml" ds:itemID="{0B244A12-BCF1-4DF9-B5D4-EE0F5817E79B}">
+  <ds:schemaRefs>
+    <ds:schemaRef ds:uri="http://schemas.openxmlformats.org/officeDocument/2006/bibliography"/>
+  </ds:schemaRefs>
+</ds:datastoreItem>
 </file>